--- a/documentation/projman/HighTable_Communication Managemen Plan.docx
+++ b/documentation/projman/HighTable_Communication Managemen Plan.docx
@@ -2357,10 +2357,7 @@
         <w:t xml:space="preserve"> answering</w:t>
       </w:r>
       <w:r>
-        <w:t xml:space="preserve"> the following</w:t>
-      </w:r>
-      <w:r>
-        <w:t>:</w:t>
+        <w:t xml:space="preserve"> the following:</w:t>
       </w:r>
     </w:p>
     <w:p>
@@ -2392,37 +2389,25 @@
         <w:t>s</w:t>
       </w:r>
       <w:r>
-        <w:t xml:space="preserve"> of information that will be communicated, such as project</w:t>
+        <w:t xml:space="preserve"> of information that will be communicated, such as project updates, progress reports, risks, and issues. It </w:t>
+      </w:r>
+      <w:r>
+        <w:t xml:space="preserve">will </w:t>
+      </w:r>
+      <w:r>
+        <w:t>also include</w:t>
       </w:r>
       <w:r>
         <w:t xml:space="preserve"> </w:t>
       </w:r>
       <w:r>
-        <w:t xml:space="preserve">updates, progress reports, risks, and issues. It </w:t>
-      </w:r>
-      <w:r>
-        <w:t xml:space="preserve">will </w:t>
-      </w:r>
-      <w:r>
-        <w:t>also include</w:t>
-      </w:r>
-      <w:r>
-        <w:t xml:space="preserve"> </w:t>
-      </w:r>
-      <w:r>
         <w:t xml:space="preserve">the </w:t>
       </w:r>
       <w:r>
         <w:t xml:space="preserve">amount </w:t>
       </w:r>
       <w:r>
-        <w:t>of detail and format</w:t>
-      </w:r>
-      <w:r>
-        <w:t xml:space="preserve"> </w:t>
-      </w:r>
-      <w:r>
-        <w:t>of the information</w:t>
+        <w:t>of detail and format of the information</w:t>
       </w:r>
       <w:r>
         <w:t xml:space="preserve"> (Whether it be communicated verbally or through written means)</w:t>
@@ -2479,13 +2464,7 @@
         </w:numPr>
       </w:pPr>
       <w:r>
-        <w:t>The plan defines the roles and responsibilities of team members and stakeholders in</w:t>
-      </w:r>
-      <w:r>
-        <w:t xml:space="preserve"> </w:t>
-      </w:r>
-      <w:r>
-        <w:t>terms of communication</w:t>
+        <w:t>The plan defines the roles and responsibilities of team members and stakeholders in terms of communication</w:t>
       </w:r>
       <w:r>
         <w:t xml:space="preserve">; this also includes </w:t>
@@ -2497,13 +2476,7 @@
         <w:t>distributing</w:t>
       </w:r>
       <w:r>
-        <w:t xml:space="preserve"> project</w:t>
-      </w:r>
-      <w:r>
-        <w:t xml:space="preserve"> </w:t>
-      </w:r>
-      <w:r>
-        <w:t>information.</w:t>
+        <w:t xml:space="preserve"> project information.</w:t>
       </w:r>
     </w:p>
     <w:p>
@@ -2543,13 +2516,7 @@
         <w:t xml:space="preserve"> (S</w:t>
       </w:r>
       <w:r>
-        <w:t>uch as budget and</w:t>
-      </w:r>
-      <w:r>
-        <w:t xml:space="preserve"> </w:t>
-      </w:r>
-      <w:r>
-        <w:t>personnel</w:t>
+        <w:t>uch as budget and personnel</w:t>
       </w:r>
       <w:r>
         <w:t>) to have free flowing communication amongst all parties.</w:t>
@@ -2563,10 +2530,7 @@
         </w:numPr>
       </w:pPr>
       <w:r>
-        <w:t>T</w:t>
-      </w:r>
-      <w:r>
-        <w:t xml:space="preserve">he plan outlines the protocols for </w:t>
+        <w:t xml:space="preserve">The plan outlines the protocols for </w:t>
       </w:r>
       <w:r>
         <w:t>exchanging</w:t>
@@ -2574,17 +2538,9 @@
       <w:r>
         <w:t xml:space="preserve"> sensitive or confidential </w:t>
       </w:r>
-      <w:proofErr w:type="gramStart"/>
-      <w:r>
-        <w:t>information,</w:t>
-      </w:r>
-      <w:r>
-        <w:t xml:space="preserve"> </w:t>
-      </w:r>
-      <w:r>
-        <w:t>and</w:t>
-      </w:r>
-      <w:proofErr w:type="gramEnd"/>
+      <w:r>
+        <w:t>information and</w:t>
+      </w:r>
       <w:r>
         <w:t xml:space="preserve"> </w:t>
       </w:r>
@@ -2624,19 +2580,7 @@
         <w:t xml:space="preserve">will be </w:t>
       </w:r>
       <w:r>
-        <w:t>proposed, reviewed, and approved. This ensures that</w:t>
-      </w:r>
-      <w:r>
-        <w:t xml:space="preserve"> </w:t>
-      </w:r>
-      <w:r>
-        <w:t>all stakeholders are aware of any changes and that the communication process remains</w:t>
-      </w:r>
-      <w:r>
-        <w:t xml:space="preserve"> </w:t>
-      </w:r>
-      <w:r>
-        <w:t>consistent throughout the project.</w:t>
+        <w:t>proposed, reviewed, and approved. This ensures that all stakeholders are aware of any changes and that the communication process remains consistent throughout the project.</w:t>
       </w:r>
     </w:p>
     <w:p>
@@ -2665,69 +2609,51 @@
         <w:t xml:space="preserve">es </w:t>
       </w:r>
       <w:r>
-        <w:t>how</w:t>
+        <w:t xml:space="preserve">how information is </w:t>
+      </w:r>
+      <w:r>
+        <w:t xml:space="preserve">exchanged </w:t>
+      </w:r>
+      <w:r>
+        <w:t xml:space="preserve">between team members, </w:t>
+      </w:r>
+      <w:r>
+        <w:t xml:space="preserve">the </w:t>
+      </w:r>
+      <w:r>
+        <w:t xml:space="preserve">stakeholder, and other </w:t>
+      </w:r>
+      <w:r>
+        <w:t>individuals involved in the development of the project</w:t>
+      </w:r>
+      <w:r>
+        <w:t>.</w:t>
       </w:r>
       <w:r>
         <w:t xml:space="preserve"> </w:t>
       </w:r>
       <w:r>
-        <w:t xml:space="preserve">information is </w:t>
-      </w:r>
-      <w:r>
-        <w:t xml:space="preserve">exchanged </w:t>
-      </w:r>
-      <w:r>
-        <w:t xml:space="preserve">between team members, </w:t>
+        <w:t xml:space="preserve">This helps to ensure that </w:t>
+      </w:r>
+      <w:r>
+        <w:t xml:space="preserve">everyone involved in </w:t>
+      </w:r>
+      <w:proofErr w:type="gramStart"/>
+      <w:r>
+        <w:t>the Chubby</w:t>
+      </w:r>
+      <w:proofErr w:type="gramEnd"/>
+      <w:r>
+        <w:t xml:space="preserve"> Gourmet’s E-Commerce Web Application project is informed </w:t>
+      </w:r>
+      <w:r>
+        <w:t xml:space="preserve">and that </w:t>
       </w:r>
       <w:r>
         <w:t xml:space="preserve">the </w:t>
       </w:r>
       <w:r>
-        <w:t xml:space="preserve">stakeholder, and other </w:t>
-      </w:r>
-      <w:r>
-        <w:t>individuals involved in the development of the project</w:t>
-      </w:r>
-      <w:r>
-        <w:t>.</w:t>
-      </w:r>
-      <w:r>
-        <w:t xml:space="preserve"> </w:t>
-      </w:r>
-      <w:r>
-        <w:t>T</w:t>
-      </w:r>
-      <w:r>
-        <w:t xml:space="preserve">his helps to ensure that </w:t>
-      </w:r>
-      <w:r>
-        <w:t xml:space="preserve">everyone involved in </w:t>
-      </w:r>
-      <w:proofErr w:type="gramStart"/>
-      <w:r>
-        <w:t>the Chubby</w:t>
-      </w:r>
-      <w:proofErr w:type="gramEnd"/>
-      <w:r>
-        <w:t xml:space="preserve"> Gourmet’s E-Commerce Web Application project is informed </w:t>
-      </w:r>
-      <w:r>
-        <w:t xml:space="preserve">and that </w:t>
-      </w:r>
-      <w:r>
-        <w:t xml:space="preserve">the </w:t>
-      </w:r>
-      <w:r>
-        <w:t>information is shared in</w:t>
-      </w:r>
-      <w:r>
-        <w:t xml:space="preserve"> </w:t>
-      </w:r>
-      <w:r>
-        <w:t>a timely manner.</w:t>
-      </w:r>
-      <w:r>
-        <w:t xml:space="preserve"> </w:t>
+        <w:t xml:space="preserve">information is shared in a timely manner. </w:t>
       </w:r>
     </w:p>
     <w:p>
@@ -2738,10 +2664,7 @@
         </w:numPr>
       </w:pPr>
       <w:r>
-        <w:t>T</w:t>
-      </w:r>
-      <w:r>
-        <w:t xml:space="preserve">he plan </w:t>
+        <w:t xml:space="preserve">The plan </w:t>
       </w:r>
       <w:r>
         <w:t>discusses</w:t>
@@ -2753,39 +2676,27 @@
         <w:t xml:space="preserve">the </w:t>
       </w:r>
       <w:r>
-        <w:t>project</w:t>
-      </w:r>
+        <w:t>project communications</w:t>
+      </w:r>
+      <w:r>
+        <w:t xml:space="preserve"> (</w:t>
+      </w:r>
+      <w:proofErr w:type="gramStart"/>
+      <w:r>
+        <w:t>E.g.</w:t>
+      </w:r>
+      <w:proofErr w:type="gramEnd"/>
       <w:r>
         <w:t xml:space="preserve"> </w:t>
       </w:r>
       <w:r>
-        <w:t>communications</w:t>
-      </w:r>
-      <w:r>
-        <w:t xml:space="preserve"> (</w:t>
-      </w:r>
-      <w:proofErr w:type="gramStart"/>
-      <w:r>
-        <w:t>E.g.</w:t>
-      </w:r>
-      <w:proofErr w:type="gramEnd"/>
-      <w:r>
-        <w:t xml:space="preserve"> </w:t>
-      </w:r>
-      <w:r>
         <w:t>legal or regulatory requirements</w:t>
       </w:r>
       <w:r>
         <w:t xml:space="preserve">) </w:t>
       </w:r>
       <w:r>
-        <w:t>and outlines how these</w:t>
-      </w:r>
-      <w:r>
-        <w:t xml:space="preserve"> </w:t>
-      </w:r>
-      <w:r>
-        <w:t xml:space="preserve">constraints will be addressed. </w:t>
+        <w:t xml:space="preserve">and outlines how these constraints will be addressed. </w:t>
       </w:r>
     </w:p>
     <w:p>
@@ -2802,13 +2713,7 @@
         <w:t>will</w:t>
       </w:r>
       <w:r>
-        <w:t xml:space="preserve"> be used for</w:t>
-      </w:r>
-      <w:r>
-        <w:t xml:space="preserve"> </w:t>
-      </w:r>
-      <w:r>
-        <w:t>communicating project information</w:t>
+        <w:t xml:space="preserve"> be used for communicating project information</w:t>
       </w:r>
       <w:r>
         <w:t xml:space="preserve"> (</w:t>
@@ -2873,6 +2778,8 @@
     <w:p>
       <w:pPr>
         <w:rPr>
+          <w:b/>
+          <w:bCs/>
           <w:smallCaps/>
           <w:sz w:val="28"/>
           <w:szCs w:val="28"/>
@@ -2880,6 +2787,8 @@
       </w:pPr>
       <w:r>
         <w:rPr>
+          <w:b/>
+          <w:bCs/>
           <w:smallCaps/>
           <w:sz w:val="28"/>
           <w:szCs w:val="28"/>
@@ -2890,36 +2799,43 @@
       <w:bookmarkEnd w:id="1"/>
     </w:p>
     <w:p>
-      <w:pPr>
-        <w:rPr>
-          <w:color w:val="008000"/>
-        </w:rPr>
-      </w:pPr>
-      <w:r>
-        <w:rPr>
-          <w:color w:val="008000"/>
-        </w:rPr>
-        <w:t>Approximately 80% of a Project Manager’s time is spent communicating.  Think about it – as a Project Manager you are spending most of your time measuring and reporting on the performance of the project, composing and reading emails, conducting meetings, writing the project plan, meeting with team members, overseeing work being performed, meeting with clients over lunch and many more activities related to your projects.</w:t>
-      </w:r>
-    </w:p>
-    <w:p>
-      <w:pPr>
-        <w:rPr>
-          <w:color w:val="008000"/>
-        </w:rPr>
-      </w:pPr>
-    </w:p>
-    <w:p>
-      <w:pPr>
-        <w:rPr>
-          <w:color w:val="008000"/>
-        </w:rPr>
-      </w:pPr>
-      <w:r>
-        <w:rPr>
-          <w:color w:val="008000"/>
-        </w:rPr>
-        <w:t>You should give considerable thought to how you want to manage communications on this project.  By having a solid communications management approach you’ll find that many project management problems can be avoided.  In this section give an overview of your communications management approach.</w:t>
+      <w:r>
+        <w:t xml:space="preserve">In this portion of the paper, it will be tackling how </w:t>
+      </w:r>
+      <w:proofErr w:type="spellStart"/>
+      <w:r>
+        <w:t>HighTable</w:t>
+      </w:r>
+      <w:proofErr w:type="spellEnd"/>
+      <w:r>
+        <w:t xml:space="preserve"> intends to manage their communications </w:t>
+      </w:r>
+      <w:r>
+        <w:t xml:space="preserve">on the project. The </w:t>
+      </w:r>
+      <w:r>
+        <w:t>group will approach this with a proactive and practical way of communicating</w:t>
+      </w:r>
+      <w:r>
+        <w:t xml:space="preserve"> with one another</w:t>
+      </w:r>
+      <w:r>
+        <w:t>.</w:t>
+      </w:r>
+    </w:p>
+    <w:p/>
+    <w:p>
+      <w:r>
+        <w:t xml:space="preserve">By being proactive, this allows the group </w:t>
+      </w:r>
+      <w:r>
+        <w:t xml:space="preserve">to have a selfless attitude as the principle allows them to avoid small difficulties that may build up in the future. All members should have a proactive mindset as it allows everyone to have a deep understanding of what is needed and what actions can be taken to accomplish them. </w:t>
+      </w:r>
+    </w:p>
+    <w:p/>
+    <w:p>
+      <w:r>
+        <w:t>By being practical, this allows the group to be concise and efficient with how they progress throughout the development of the project. Analyzing and narrowing down the needed details, information, and data can ensure that everyone involved is getting the important points. Taking into consideration of how the status of the project and how the status of each member is, can help determine when and how to communicate the needs for one another.</w:t>
       </w:r>
     </w:p>
     <w:p/>
@@ -2947,17 +2863,241 @@
       </w:r>
       <w:bookmarkEnd w:id="2"/>
     </w:p>
-    <w:p>
-      <w:pPr>
-        <w:rPr>
-          <w:color w:val="008000"/>
-        </w:rPr>
-      </w:pPr>
-      <w:r>
-        <w:rPr>
-          <w:color w:val="008000"/>
-        </w:rPr>
-        <w:t xml:space="preserve">All projects are subject to limitations and constraints as they must be within scope and adhere to budget, scheduling, and resource requirements.  Project planning and documentation are no exception to this rule.  There may also be legislative, regulatory, technology, or organizational policy requirements which must be followed as part of communications management.  These constraints must be clearly understood and communicated to all stakeholders. While communications management is arguably one of the most important aspects of project management, it must be done in an effective manner and within the constraints of the allocated budget, time, and resources.  </w:t>
+    <w:p/>
+    <w:p>
+      <w:r>
+        <w:t>The Communications Management Constraints for Chubby Gourmet’s E-Commerce Web Application will be identifying the constraints, limitations, and boundaries that may leave an impact or hinder the project’s development. It is important to address these constraints as it will serve as an outline of what the team’s limits are in terms of information and it can help find a way to mitigate potential roadblocks along the way.</w:t>
+      </w:r>
+    </w:p>
+    <w:p/>
+    <w:p>
+      <w:r>
+        <w:t>This portion of the paper will</w:t>
+      </w:r>
+      <w:r>
+        <w:t xml:space="preserve"> discuss an overview of key constraints to take note of, and these may include communication processes such as internal and external factors, technological limitations, and regulatory requirements.</w:t>
+      </w:r>
+    </w:p>
+    <w:p/>
+    <w:p>
+      <w:r>
+        <w:t>The Communications Management Constraints of the project are as follows:</w:t>
+      </w:r>
+    </w:p>
+    <w:p/>
+    <w:p>
+      <w:pPr>
+        <w:pStyle w:val="ListParagraph"/>
+        <w:numPr>
+          <w:ilvl w:val="0"/>
+          <w:numId w:val="6"/>
+        </w:numPr>
+      </w:pPr>
+      <w:r>
+        <w:rPr>
+          <w:b/>
+          <w:bCs/>
+        </w:rPr>
+        <w:t>Limited budget for communication tools and resources:</w:t>
+      </w:r>
+      <w:r>
+        <w:t xml:space="preserve"> The project </w:t>
+      </w:r>
+      <w:r>
+        <w:t>has</w:t>
+      </w:r>
+      <w:r>
+        <w:t xml:space="preserve"> a limited budget for communication tools and resources</w:t>
+      </w:r>
+      <w:r>
+        <w:t>, so the usage of provided communication applications (</w:t>
+      </w:r>
+      <w:proofErr w:type="gramStart"/>
+      <w:r>
+        <w:t>E.g.</w:t>
+      </w:r>
+      <w:proofErr w:type="gramEnd"/>
+      <w:r>
+        <w:t xml:space="preserve"> Microsoft Teams meeting) will be mainly used.</w:t>
+      </w:r>
+    </w:p>
+    <w:p>
+      <w:pPr>
+        <w:pStyle w:val="ListParagraph"/>
+      </w:pPr>
+    </w:p>
+    <w:p>
+      <w:pPr>
+        <w:pStyle w:val="ListParagraph"/>
+        <w:numPr>
+          <w:ilvl w:val="0"/>
+          <w:numId w:val="6"/>
+        </w:numPr>
+      </w:pPr>
+      <w:r>
+        <w:rPr>
+          <w:b/>
+          <w:bCs/>
+        </w:rPr>
+        <w:t xml:space="preserve">Limited access to </w:t>
+      </w:r>
+      <w:r>
+        <w:rPr>
+          <w:b/>
+          <w:bCs/>
+        </w:rPr>
+        <w:t xml:space="preserve">the </w:t>
+      </w:r>
+      <w:r>
+        <w:rPr>
+          <w:b/>
+          <w:bCs/>
+        </w:rPr>
+        <w:t>stakeholder:</w:t>
+      </w:r>
+      <w:r>
+        <w:t xml:space="preserve"> </w:t>
+      </w:r>
+      <w:r>
+        <w:t>The stakeholder may have limitations upon meeting physically as they are assigned to farther locations (specifically outside of NCR).</w:t>
+      </w:r>
+    </w:p>
+    <w:p/>
+    <w:p>
+      <w:pPr>
+        <w:pStyle w:val="ListParagraph"/>
+        <w:numPr>
+          <w:ilvl w:val="0"/>
+          <w:numId w:val="6"/>
+        </w:numPr>
+      </w:pPr>
+      <w:r>
+        <w:rPr>
+          <w:b/>
+          <w:bCs/>
+        </w:rPr>
+        <w:lastRenderedPageBreak/>
+        <w:t>Limited availability of team members:</w:t>
+      </w:r>
+      <w:r>
+        <w:t xml:space="preserve"> </w:t>
+      </w:r>
+      <w:r>
+        <w:t xml:space="preserve">The team </w:t>
+      </w:r>
+      <w:r>
+        <w:t xml:space="preserve">members may </w:t>
+      </w:r>
+      <w:r>
+        <w:t xml:space="preserve">be preoccupied with </w:t>
+      </w:r>
+      <w:r>
+        <w:t xml:space="preserve">other commitments or responsibilities </w:t>
+      </w:r>
+      <w:r>
+        <w:t xml:space="preserve">in their own </w:t>
+      </w:r>
+      <w:proofErr w:type="gramStart"/>
+      <w:r>
+        <w:t>times</w:t>
+      </w:r>
+      <w:proofErr w:type="gramEnd"/>
+      <w:r>
+        <w:t xml:space="preserve">, which may </w:t>
+      </w:r>
+      <w:r>
+        <w:t xml:space="preserve">limit their availability for communication. </w:t>
+      </w:r>
+    </w:p>
+    <w:p/>
+    <w:p/>
+    <w:p>
+      <w:pPr>
+        <w:pStyle w:val="ListParagraph"/>
+        <w:numPr>
+          <w:ilvl w:val="0"/>
+          <w:numId w:val="6"/>
+        </w:numPr>
+      </w:pPr>
+      <w:r>
+        <w:rPr>
+          <w:b/>
+          <w:bCs/>
+        </w:rPr>
+        <w:t>Confidentiality:</w:t>
+      </w:r>
+      <w:r>
+        <w:t xml:space="preserve"> </w:t>
+      </w:r>
+      <w:r>
+        <w:t>Certain</w:t>
+      </w:r>
+      <w:r>
+        <w:t xml:space="preserve"> information related to the project may be confidential and require special handling and communication protocols</w:t>
+      </w:r>
+      <w:r>
+        <w:t xml:space="preserve"> (</w:t>
+      </w:r>
+      <w:proofErr w:type="gramStart"/>
+      <w:r>
+        <w:t>E.g.</w:t>
+      </w:r>
+      <w:proofErr w:type="gramEnd"/>
+      <w:r>
+        <w:t xml:space="preserve"> Addresses, Contact information, Account Information, and etc.)</w:t>
+      </w:r>
+      <w:r>
+        <w:t xml:space="preserve">. </w:t>
+      </w:r>
+    </w:p>
+    <w:p/>
+    <w:p/>
+    <w:p>
+      <w:pPr>
+        <w:pStyle w:val="ListParagraph"/>
+        <w:numPr>
+          <w:ilvl w:val="0"/>
+          <w:numId w:val="6"/>
+        </w:numPr>
+      </w:pPr>
+      <w:r>
+        <w:rPr>
+          <w:b/>
+          <w:bCs/>
+        </w:rPr>
+        <w:t>Technical difficulties:</w:t>
+      </w:r>
+      <w:r>
+        <w:t xml:space="preserve"> Technical difficulties </w:t>
+      </w:r>
+      <w:r>
+        <w:t>may hinder communications as times may be unavoidable depending on the situation.</w:t>
+      </w:r>
+      <w:r>
+        <w:t xml:space="preserve"> </w:t>
+      </w:r>
+    </w:p>
+    <w:p/>
+    <w:p>
+      <w:pPr>
+        <w:pStyle w:val="ListParagraph"/>
+        <w:numPr>
+          <w:ilvl w:val="0"/>
+          <w:numId w:val="6"/>
+        </w:numPr>
+      </w:pPr>
+      <w:r>
+        <w:rPr>
+          <w:b/>
+          <w:bCs/>
+        </w:rPr>
+        <w:t>Time constraints:</w:t>
+      </w:r>
+      <w:r>
+        <w:t xml:space="preserve"> </w:t>
+      </w:r>
+      <w:r>
+        <w:t>The project can be restricting in time due to the needed deliverable dates assigned by either the team or the stakeholder.</w:t>
       </w:r>
     </w:p>
     <w:p>
@@ -2990,6 +3130,15 @@
         <w:t>Stakeholder Communication Requirements</w:t>
       </w:r>
       <w:bookmarkEnd w:id="3"/>
+      <w:r>
+        <w:rPr>
+          <w:rFonts w:asciiTheme="minorHAnsi" w:hAnsiTheme="minorHAnsi"/>
+          <w:smallCaps/>
+          <w:sz w:val="28"/>
+          <w:szCs w:val="28"/>
+        </w:rPr>
+        <w:t xml:space="preserve"> (Unsure)</w:t>
+      </w:r>
     </w:p>
     <w:p>
       <w:pPr>
@@ -3053,6 +3202,13 @@
         </w:rPr>
       </w:pPr>
     </w:p>
+    <w:p/>
+    <w:p/>
+    <w:p/>
+    <w:p/>
+    <w:p/>
+    <w:p/>
+    <w:p/>
     <w:p/>
     <w:p/>
     <w:p/>
@@ -3083,287 +3239,259 @@
       <w:bookmarkEnd w:id="4"/>
     </w:p>
     <w:p/>
-    <w:p>
-      <w:pPr>
-        <w:rPr>
-          <w:b/>
-        </w:rPr>
-      </w:pPr>
-      <w:r>
-        <w:rPr>
-          <w:b/>
-        </w:rPr>
-        <w:t>Project Sponsor</w:t>
-      </w:r>
-    </w:p>
-    <w:p>
-      <w:r>
-        <w:t>The project sponsor is the champion of the project and has authorized the project by signing the project charter.  This person is responsible for the funding of the project and is ultimately responsible for its success.  Since the Project Sponsor is at the executive level communications should be presented in summary format unless the Project Sponsor requests more detailed communications.</w:t>
-      </w:r>
-    </w:p>
-    <w:p>
-      <w:pPr>
-        <w:rPr>
-          <w:color w:val="0000FF"/>
-        </w:rPr>
-      </w:pPr>
-    </w:p>
-    <w:p>
-      <w:pPr>
-        <w:rPr>
-          <w:b/>
-        </w:rPr>
-      </w:pPr>
-      <w:r>
-        <w:rPr>
-          <w:b/>
-        </w:rPr>
-        <w:t>Program Manager</w:t>
-      </w:r>
-    </w:p>
-    <w:p>
-      <w:r>
-        <w:t xml:space="preserve">The Program Manager oversees the project at the portfolio level and owns most of the resources assigned to the project.  The Program Manager is responsible for overall program costs and </w:t>
-      </w:r>
-      <w:proofErr w:type="gramStart"/>
-      <w:r>
-        <w:t>profitability</w:t>
-      </w:r>
-      <w:proofErr w:type="gramEnd"/>
-      <w:r>
-        <w:t xml:space="preserve"> as such they require more detailed communications than the Project Sponsor.</w:t>
-      </w:r>
-    </w:p>
-    <w:p/>
-    <w:p>
-      <w:pPr>
-        <w:rPr>
-          <w:b/>
-        </w:rPr>
-      </w:pPr>
-      <w:r>
-        <w:rPr>
-          <w:b/>
-        </w:rPr>
-        <w:t>Key Stakeholders</w:t>
-      </w:r>
-    </w:p>
-    <w:p>
-      <w:r>
-        <w:t xml:space="preserve">Normally Stakeholders </w:t>
-      </w:r>
-      <w:proofErr w:type="gramStart"/>
-      <w:r>
-        <w:t>includes</w:t>
-      </w:r>
-      <w:proofErr w:type="gramEnd"/>
-      <w:r>
-        <w:t xml:space="preserve"> all individuals and organizations who are impacted by the project.  For this project we are defining a subset of the stakeholders as Key Stakeholders.  These are the stakeholders with whom we need to </w:t>
-      </w:r>
-      <w:proofErr w:type="gramStart"/>
-      <w:r>
-        <w:t>communicate with</w:t>
-      </w:r>
-      <w:proofErr w:type="gramEnd"/>
-      <w:r>
-        <w:t xml:space="preserve"> and are not included in the other roles defined in this section.  The Key Stakeholders includes executive management with an interest in the project and key users identified for participation in the project.  </w:t>
-      </w:r>
-    </w:p>
-    <w:p/>
-    <w:p>
-      <w:pPr>
-        <w:rPr>
-          <w:b/>
-        </w:rPr>
-      </w:pPr>
-      <w:r>
-        <w:rPr>
-          <w:b/>
-        </w:rPr>
-        <w:t>Change Control Board</w:t>
-      </w:r>
-    </w:p>
-    <w:p>
-      <w:r>
-        <w:t xml:space="preserve">The Change Control Board is a designated group </w:t>
-      </w:r>
-      <w:proofErr w:type="gramStart"/>
-      <w:r>
-        <w:t>which is</w:t>
-      </w:r>
-      <w:proofErr w:type="gramEnd"/>
-      <w:r>
-        <w:t xml:space="preserve"> reviews technical specifications and authorizes changes within the </w:t>
-      </w:r>
-      <w:proofErr w:type="gramStart"/>
-      <w:r>
-        <w:t>organizations</w:t>
-      </w:r>
-      <w:proofErr w:type="gramEnd"/>
-      <w:r>
-        <w:t xml:space="preserve"> infrastructure.  Technical design documents, user impact analysis and implementation strategies are typical of the types of communication this group requires.</w:t>
-      </w:r>
-    </w:p>
-    <w:p/>
-    <w:p>
-      <w:pPr>
-        <w:rPr>
-          <w:b/>
-        </w:rPr>
-      </w:pPr>
-      <w:r>
-        <w:rPr>
-          <w:b/>
-        </w:rPr>
-        <w:t>Customer</w:t>
-      </w:r>
-    </w:p>
-    <w:p>
-      <w:pPr>
-        <w:rPr>
-          <w:color w:val="008000"/>
-        </w:rPr>
-      </w:pPr>
-      <w:r>
-        <w:rPr>
-          <w:color w:val="008000"/>
-        </w:rPr>
-        <w:t>You should identify the customer if the project is the result of a solicitation.  In such a case, the customer will be involved in reviewing prototypes, approval of designs and implementation stages and acceptance of the final project the project generates.</w:t>
-      </w:r>
-    </w:p>
-    <w:p/>
-    <w:p/>
-    <w:p>
-      <w:pPr>
-        <w:rPr>
-          <w:b/>
-        </w:rPr>
-      </w:pPr>
-      <w:r>
-        <w:rPr>
-          <w:b/>
-        </w:rPr>
-        <w:t>Project Manager</w:t>
-      </w:r>
-    </w:p>
-    <w:p>
-      <w:r>
-        <w:t>The Project Manager has overall responsibility for the execution of the project.  The Project Manager manages day to day resources, provides project guidance and monitors and reports on the projects metrics as defined in the Project Management Plan.  As the person responsible for the execution of the project, the Project Manager is the primary communicator for the project distributing information according to this Communications Management Plan.</w:t>
-      </w:r>
-    </w:p>
-    <w:p/>
-    <w:p>
-      <w:pPr>
-        <w:rPr>
-          <w:b/>
-        </w:rPr>
-      </w:pPr>
-      <w:r>
-        <w:rPr>
-          <w:b/>
-        </w:rPr>
-        <w:t>Project Team</w:t>
-      </w:r>
-    </w:p>
-    <w:p>
-      <w:r>
-        <w:t xml:space="preserve">The Project Team is comprised of all </w:t>
-      </w:r>
-      <w:proofErr w:type="gramStart"/>
-      <w:r>
-        <w:t>persons</w:t>
-      </w:r>
-      <w:proofErr w:type="gramEnd"/>
-      <w:r>
-        <w:t xml:space="preserve"> who have a role performing work on the project.  The project team needs to have a clear understanding of the work to be completed and the framework in which the project is to be executed.  Since the Project Team is responsible for completing the work for the </w:t>
-      </w:r>
-      <w:proofErr w:type="gramStart"/>
-      <w:r>
-        <w:t>project</w:t>
-      </w:r>
-      <w:proofErr w:type="gramEnd"/>
-      <w:r>
-        <w:t xml:space="preserve"> they played a key role in creating the Project Plan including defining its schedule and work packages.  The Project Team requires a detailed level of </w:t>
-      </w:r>
-      <w:proofErr w:type="gramStart"/>
-      <w:r>
-        <w:t>communications</w:t>
-      </w:r>
-      <w:proofErr w:type="gramEnd"/>
-      <w:r>
-        <w:t xml:space="preserve"> which is achieved through </w:t>
-      </w:r>
-      <w:proofErr w:type="gramStart"/>
-      <w:r>
-        <w:t>day to day</w:t>
-      </w:r>
-      <w:proofErr w:type="gramEnd"/>
-      <w:r>
-        <w:t xml:space="preserve"> interactions with the Project Manager and other team members along with weekly team meetings.</w:t>
-      </w:r>
-    </w:p>
-    <w:p/>
-    <w:p>
-      <w:pPr>
-        <w:rPr>
-          <w:b/>
-        </w:rPr>
-      </w:pPr>
-      <w:r>
-        <w:rPr>
-          <w:b/>
-        </w:rPr>
-        <w:t>Steering Committee</w:t>
-      </w:r>
-    </w:p>
-    <w:p>
-      <w:r>
-        <w:t xml:space="preserve">The Steering Committee includes management representing the departments which make up the organization.  The Steering Committee provides strategic oversight for changes which </w:t>
-      </w:r>
-      <w:proofErr w:type="gramStart"/>
-      <w:r>
-        <w:t>impact</w:t>
-      </w:r>
-      <w:proofErr w:type="gramEnd"/>
-      <w:r>
-        <w:t xml:space="preserve"> the overall organization.  The purpose of the Steering Committee is to ensure that changes within the organization are </w:t>
-      </w:r>
-      <w:proofErr w:type="gramStart"/>
-      <w:r>
-        <w:t>effected</w:t>
-      </w:r>
-      <w:proofErr w:type="gramEnd"/>
-      <w:r>
-        <w:t xml:space="preserve"> in such a way that it benefits the organization as a whole.  The Steering Committee requires communication on matters which will change the scope of the project and its deliverables.</w:t>
-      </w:r>
-    </w:p>
-    <w:p/>
-    <w:p>
-      <w:pPr>
-        <w:rPr>
-          <w:b/>
-        </w:rPr>
-      </w:pPr>
-      <w:r>
-        <w:rPr>
-          <w:b/>
-        </w:rPr>
-        <w:t>Technical Lead</w:t>
-      </w:r>
-    </w:p>
-    <w:p>
-      <w:r>
-        <w:t xml:space="preserve">The Technical Lead is a person on the Project Team who is designated to be responsible for ensuring that all technical aspects of the project are addressed and that the project is implemented in a technically sound manner.  The Technical Lead is responsible for all technical designs, overseeing the implementation of the designs and developing as-build documentation.  The Technical Lead requires close </w:t>
-      </w:r>
-      <w:proofErr w:type="gramStart"/>
-      <w:r>
-        <w:t>communications</w:t>
-      </w:r>
-      <w:proofErr w:type="gramEnd"/>
-      <w:r>
-        <w:t xml:space="preserve"> with the Project Manager and the Project Team.</w:t>
-      </w:r>
-    </w:p>
+    <w:tbl>
+      <w:tblPr>
+        <w:tblStyle w:val="TableGrid"/>
+        <w:tblW w:w="0" w:type="auto"/>
+        <w:tblLook w:val="04A0" w:firstRow="1" w:lastRow="0" w:firstColumn="1" w:lastColumn="0" w:noHBand="0" w:noVBand="1"/>
+      </w:tblPr>
+      <w:tblGrid>
+        <w:gridCol w:w="4675"/>
+        <w:gridCol w:w="4675"/>
+      </w:tblGrid>
+      <w:tr>
+        <w:tc>
+          <w:tcPr>
+            <w:tcW w:w="4675" w:type="dxa"/>
+            <w:shd w:val="clear" w:color="auto" w:fill="4472C4" w:themeFill="accent1"/>
+          </w:tcPr>
+          <w:p>
+            <w:pPr>
+              <w:jc w:val="center"/>
+              <w:rPr>
+                <w:color w:val="FFFFFF" w:themeColor="background1"/>
+              </w:rPr>
+            </w:pPr>
+            <w:r>
+              <w:rPr>
+                <w:color w:val="FFFFFF" w:themeColor="background1"/>
+              </w:rPr>
+              <w:t>Roles</w:t>
+            </w:r>
+          </w:p>
+        </w:tc>
+        <w:tc>
+          <w:tcPr>
+            <w:tcW w:w="4675" w:type="dxa"/>
+            <w:shd w:val="clear" w:color="auto" w:fill="4472C4" w:themeFill="accent1"/>
+          </w:tcPr>
+          <w:p>
+            <w:pPr>
+              <w:jc w:val="center"/>
+              <w:rPr>
+                <w:color w:val="FFFFFF" w:themeColor="background1"/>
+              </w:rPr>
+            </w:pPr>
+            <w:r>
+              <w:rPr>
+                <w:color w:val="FFFFFF" w:themeColor="background1"/>
+              </w:rPr>
+              <w:t>Responsibilities</w:t>
+            </w:r>
+          </w:p>
+        </w:tc>
+      </w:tr>
+      <w:tr>
+        <w:trPr>
+          <w:trHeight w:val="674"/>
+        </w:trPr>
+        <w:tc>
+          <w:tcPr>
+            <w:tcW w:w="4675" w:type="dxa"/>
+          </w:tcPr>
+          <w:p>
+            <w:r>
+              <w:t>Project Sponsor</w:t>
+            </w:r>
+          </w:p>
+        </w:tc>
+        <w:tc>
+          <w:tcPr>
+            <w:tcW w:w="4675" w:type="dxa"/>
+          </w:tcPr>
+          <w:p>
+            <w:r>
+              <w:t xml:space="preserve">Individual responsible </w:t>
+            </w:r>
+            <w:r>
+              <w:t>providing financial resources and has the final say in the project.</w:t>
+            </w:r>
+          </w:p>
+        </w:tc>
+      </w:tr>
+      <w:tr>
+        <w:trPr>
+          <w:trHeight w:val="710"/>
+        </w:trPr>
+        <w:tc>
+          <w:tcPr>
+            <w:tcW w:w="4675" w:type="dxa"/>
+          </w:tcPr>
+          <w:p>
+            <w:r>
+              <w:t>Program Manager</w:t>
+            </w:r>
+          </w:p>
+        </w:tc>
+        <w:tc>
+          <w:tcPr>
+            <w:tcW w:w="4675" w:type="dxa"/>
+          </w:tcPr>
+          <w:p>
+            <w:r>
+              <w:t xml:space="preserve">Oversees the overall progress of </w:t>
+            </w:r>
+            <w:proofErr w:type="spellStart"/>
+            <w:r>
+              <w:t>HighTable’s</w:t>
+            </w:r>
+            <w:proofErr w:type="spellEnd"/>
+            <w:r>
+              <w:t xml:space="preserve"> project development. They may also be responsible for overseeing other projects.</w:t>
+            </w:r>
+          </w:p>
+        </w:tc>
+      </w:tr>
+      <w:tr>
+        <w:trPr>
+          <w:trHeight w:val="710"/>
+        </w:trPr>
+        <w:tc>
+          <w:tcPr>
+            <w:tcW w:w="4675" w:type="dxa"/>
+          </w:tcPr>
+          <w:p>
+            <w:r>
+              <w:t>Key Stakeholder</w:t>
+            </w:r>
+          </w:p>
+        </w:tc>
+        <w:tc>
+          <w:tcPr>
+            <w:tcW w:w="4675" w:type="dxa"/>
+          </w:tcPr>
+          <w:p>
+            <w:r>
+              <w:t xml:space="preserve">Same induvial as the project sponsor. Group/Individual that has taken interest in collaborating with </w:t>
+            </w:r>
+            <w:proofErr w:type="spellStart"/>
+            <w:r>
+              <w:t>HighTable</w:t>
+            </w:r>
+            <w:proofErr w:type="spellEnd"/>
+            <w:r>
+              <w:t xml:space="preserve"> in the development of the project.</w:t>
+            </w:r>
+          </w:p>
+        </w:tc>
+      </w:tr>
+      <w:tr>
+        <w:trPr>
+          <w:trHeight w:val="710"/>
+        </w:trPr>
+        <w:tc>
+          <w:tcPr>
+            <w:tcW w:w="4675" w:type="dxa"/>
+          </w:tcPr>
+          <w:p>
+            <w:r>
+              <w:t>Project Manager</w:t>
+            </w:r>
+          </w:p>
+        </w:tc>
+        <w:tc>
+          <w:tcPr>
+            <w:tcW w:w="4675" w:type="dxa"/>
+          </w:tcPr>
+          <w:p>
+            <w:r>
+              <w:t xml:space="preserve">Individual responsible for planning, handling, and executing </w:t>
+            </w:r>
+            <w:r>
+              <w:t xml:space="preserve">the project. They </w:t>
+            </w:r>
+            <w:proofErr w:type="gramStart"/>
+            <w:r>
+              <w:t>are considered to be</w:t>
+            </w:r>
+            <w:proofErr w:type="gramEnd"/>
+            <w:r>
+              <w:t xml:space="preserve"> the team leader that will do the best of their abilities to accomplish any and all tasks relating to the project.</w:t>
+            </w:r>
+            <w:r>
+              <w:t xml:space="preserve"> </w:t>
+            </w:r>
+          </w:p>
+        </w:tc>
+      </w:tr>
+      <w:tr>
+        <w:trPr>
+          <w:trHeight w:val="710"/>
+        </w:trPr>
+        <w:tc>
+          <w:tcPr>
+            <w:tcW w:w="4675" w:type="dxa"/>
+          </w:tcPr>
+          <w:p>
+            <w:r>
+              <w:t>Change Control Board</w:t>
+            </w:r>
+          </w:p>
+        </w:tc>
+        <w:tc>
+          <w:tcPr>
+            <w:tcW w:w="4675" w:type="dxa"/>
+          </w:tcPr>
+          <w:p>
+            <w:r>
+              <w:t>The d</w:t>
+            </w:r>
+            <w:r>
+              <w:t>esignated group</w:t>
+            </w:r>
+            <w:r>
+              <w:t xml:space="preserve">, </w:t>
+            </w:r>
+            <w:r>
+              <w:t xml:space="preserve">which reviews technical specifications and authorizes changes within the </w:t>
+            </w:r>
+            <w:r>
+              <w:t>organization’s</w:t>
+            </w:r>
+            <w:r>
+              <w:t xml:space="preserve"> infrastructure. </w:t>
+            </w:r>
+          </w:p>
+        </w:tc>
+      </w:tr>
+      <w:tr>
+        <w:trPr>
+          <w:trHeight w:val="710"/>
+        </w:trPr>
+        <w:tc>
+          <w:tcPr>
+            <w:tcW w:w="4675" w:type="dxa"/>
+          </w:tcPr>
+          <w:p>
+            <w:r>
+              <w:t>Development Team</w:t>
+            </w:r>
+          </w:p>
+        </w:tc>
+        <w:tc>
+          <w:tcPr>
+            <w:tcW w:w="4675" w:type="dxa"/>
+          </w:tcPr>
+          <w:p>
+            <w:r>
+              <w:t>Individuals responsible for the technical aspects of the Chubby Gourmet’s E-Commerce Web Application. They handle the front and back-end components of the project and accomplish all and needed tasks to meet the key stakeholder’s needs.</w:t>
+            </w:r>
+          </w:p>
+        </w:tc>
+      </w:tr>
+    </w:tbl>
+    <w:p/>
+    <w:p/>
     <w:p>
       <w:pPr>
         <w:pStyle w:val="Heading1"/>
@@ -3376,6 +3504,12 @@
         </w:rPr>
       </w:pPr>
     </w:p>
+    <w:p/>
+    <w:p/>
+    <w:p/>
+    <w:p/>
+    <w:p/>
+    <w:p/>
     <w:p>
       <w:pPr>
         <w:pStyle w:val="Heading1"/>
@@ -3395,6 +3529,7 @@
           <w:sz w:val="28"/>
           <w:szCs w:val="28"/>
         </w:rPr>
+        <w:lastRenderedPageBreak/>
         <w:t>Project Team Directory</w:t>
       </w:r>
       <w:bookmarkEnd w:id="5"/>
@@ -3407,7 +3542,7 @@
     <w:p/>
     <w:tbl>
       <w:tblPr>
-        <w:tblW w:w="9535" w:type="dxa"/>
+        <w:tblW w:w="10544" w:type="dxa"/>
         <w:tblBorders>
           <w:top w:val="single" w:sz="4" w:space="0" w:color="auto"/>
           <w:left w:val="single" w:sz="4" w:space="0" w:color="auto"/>
@@ -3419,17 +3554,17 @@
         <w:tblLook w:val="00A0" w:firstRow="1" w:lastRow="0" w:firstColumn="1" w:lastColumn="0" w:noHBand="0" w:noVBand="0"/>
       </w:tblPr>
       <w:tblGrid>
-        <w:gridCol w:w="1515"/>
-        <w:gridCol w:w="1575"/>
-        <w:gridCol w:w="1388"/>
+        <w:gridCol w:w="1568"/>
+        <w:gridCol w:w="1338"/>
+        <w:gridCol w:w="1362"/>
         <w:gridCol w:w="1601"/>
-        <w:gridCol w:w="2075"/>
-        <w:gridCol w:w="1388"/>
+        <w:gridCol w:w="3372"/>
+        <w:gridCol w:w="1303"/>
       </w:tblGrid>
       <w:tr>
         <w:tc>
           <w:tcPr>
-            <w:tcW w:w="1484" w:type="dxa"/>
+            <w:tcW w:w="1568" w:type="dxa"/>
             <w:shd w:val="clear" w:color="auto" w:fill="D9D9D9"/>
           </w:tcPr>
           <w:p>
@@ -3448,7 +3583,7 @@
         </w:tc>
         <w:tc>
           <w:tcPr>
-            <w:tcW w:w="1543" w:type="dxa"/>
+            <w:tcW w:w="1342" w:type="dxa"/>
             <w:shd w:val="clear" w:color="auto" w:fill="D9D9D9"/>
           </w:tcPr>
           <w:p>
@@ -3467,7 +3602,7 @@
         </w:tc>
         <w:tc>
           <w:tcPr>
-            <w:tcW w:w="1361" w:type="dxa"/>
+            <w:tcW w:w="1364" w:type="dxa"/>
             <w:shd w:val="clear" w:color="auto" w:fill="D9D9D9"/>
           </w:tcPr>
           <w:p>
@@ -3486,7 +3621,7 @@
         </w:tc>
         <w:tc>
           <w:tcPr>
-            <w:tcW w:w="1569" w:type="dxa"/>
+            <w:tcW w:w="1601" w:type="dxa"/>
             <w:shd w:val="clear" w:color="auto" w:fill="D9D9D9"/>
           </w:tcPr>
           <w:p>
@@ -3505,7 +3640,7 @@
         </w:tc>
         <w:tc>
           <w:tcPr>
-            <w:tcW w:w="2032" w:type="dxa"/>
+            <w:tcW w:w="3360" w:type="dxa"/>
             <w:shd w:val="clear" w:color="auto" w:fill="D9D9D9"/>
           </w:tcPr>
           <w:p>
@@ -3524,7 +3659,7 @@
         </w:tc>
         <w:tc>
           <w:tcPr>
-            <w:tcW w:w="1546" w:type="dxa"/>
+            <w:tcW w:w="1309" w:type="dxa"/>
             <w:shd w:val="clear" w:color="auto" w:fill="D9D9D9"/>
           </w:tcPr>
           <w:p>
@@ -3545,7 +3680,7 @@
       <w:tr>
         <w:tc>
           <w:tcPr>
-            <w:tcW w:w="1484" w:type="dxa"/>
+            <w:tcW w:w="1568" w:type="dxa"/>
           </w:tcPr>
           <w:p>
             <w:pPr>
@@ -3563,43 +3698,37 @@
         </w:tc>
         <w:tc>
           <w:tcPr>
-            <w:tcW w:w="1543" w:type="dxa"/>
-          </w:tcPr>
-          <w:p>
-            <w:pPr>
-              <w:numPr>
-                <w:ilvl w:val="0"/>
-                <w:numId w:val="4"/>
-              </w:numPr>
-            </w:pPr>
-            <w:r>
-              <w:t>White</w:t>
-            </w:r>
-          </w:p>
-        </w:tc>
-        <w:tc>
-          <w:tcPr>
-            <w:tcW w:w="1361" w:type="dxa"/>
-          </w:tcPr>
-          <w:p>
-            <w:r>
-              <w:t>VP of Technology</w:t>
-            </w:r>
-          </w:p>
-        </w:tc>
-        <w:tc>
-          <w:tcPr>
-            <w:tcW w:w="1569" w:type="dxa"/>
-          </w:tcPr>
-          <w:p>
-            <w:r>
-              <w:t>IT</w:t>
-            </w:r>
-          </w:p>
-        </w:tc>
-        <w:tc>
-          <w:tcPr>
-            <w:tcW w:w="2032" w:type="dxa"/>
+            <w:tcW w:w="1342" w:type="dxa"/>
+          </w:tcPr>
+          <w:p>
+            <w:r>
+              <w:t>Ms. Priscilla Mariano</w:t>
+            </w:r>
+          </w:p>
+        </w:tc>
+        <w:tc>
+          <w:tcPr>
+            <w:tcW w:w="1364" w:type="dxa"/>
+          </w:tcPr>
+          <w:p>
+            <w:r>
+              <w:t>Business Owner</w:t>
+            </w:r>
+          </w:p>
+        </w:tc>
+        <w:tc>
+          <w:tcPr>
+            <w:tcW w:w="1601" w:type="dxa"/>
+          </w:tcPr>
+          <w:p>
+            <w:r>
+              <w:t>External</w:t>
+            </w:r>
+          </w:p>
+        </w:tc>
+        <w:tc>
+          <w:tcPr>
+            <w:tcW w:w="3360" w:type="dxa"/>
           </w:tcPr>
           <w:p>
             <w:hyperlink r:id="rId7" w:history="1">
@@ -3607,18 +3736,21 @@
                 <w:rPr>
                   <w:rStyle w:val="Hyperlink"/>
                 </w:rPr>
-                <w:t>a.white@abc.com</w:t>
+                <w:t>priscillamariano403@gmail.com</w:t>
               </w:r>
             </w:hyperlink>
           </w:p>
         </w:tc>
         <w:tc>
           <w:tcPr>
-            <w:tcW w:w="1546" w:type="dxa"/>
-          </w:tcPr>
-          <w:p>
-            <w:r>
-              <w:t>(555) 555-1212</w:t>
+            <w:tcW w:w="1309" w:type="dxa"/>
+          </w:tcPr>
+          <w:p>
+            <w:r>
+              <w:t xml:space="preserve">(+63) </w:t>
+            </w:r>
+            <w:r>
+              <w:t>945 518 9285</w:t>
             </w:r>
           </w:p>
         </w:tc>
@@ -3626,7 +3758,7 @@
       <w:tr>
         <w:tc>
           <w:tcPr>
-            <w:tcW w:w="1484" w:type="dxa"/>
+            <w:tcW w:w="1568" w:type="dxa"/>
           </w:tcPr>
           <w:p>
             <w:pPr>
@@ -3644,23 +3776,20 @@
         </w:tc>
         <w:tc>
           <w:tcPr>
-            <w:tcW w:w="1543" w:type="dxa"/>
-          </w:tcPr>
-          <w:p>
-            <w:pPr>
-              <w:numPr>
-                <w:ilvl w:val="0"/>
-                <w:numId w:val="4"/>
-              </w:numPr>
-            </w:pPr>
-            <w:r>
-              <w:t>Brown</w:t>
-            </w:r>
-          </w:p>
-        </w:tc>
-        <w:tc>
-          <w:tcPr>
-            <w:tcW w:w="1361" w:type="dxa"/>
+            <w:tcW w:w="1342" w:type="dxa"/>
+          </w:tcPr>
+          <w:p>
+            <w:r>
+              <w:t xml:space="preserve">Mr. </w:t>
+            </w:r>
+            <w:r>
+              <w:t>Jose Eugenio L. Quesada</w:t>
+            </w:r>
+          </w:p>
+        </w:tc>
+        <w:tc>
+          <w:tcPr>
+            <w:tcW w:w="1364" w:type="dxa"/>
           </w:tcPr>
           <w:p>
             <w:r>
@@ -3670,17 +3799,17 @@
         </w:tc>
         <w:tc>
           <w:tcPr>
-            <w:tcW w:w="1569" w:type="dxa"/>
-          </w:tcPr>
-          <w:p>
-            <w:r>
-              <w:t>PMO</w:t>
-            </w:r>
-          </w:p>
-        </w:tc>
-        <w:tc>
-          <w:tcPr>
-            <w:tcW w:w="2032" w:type="dxa"/>
+            <w:tcW w:w="1601" w:type="dxa"/>
+          </w:tcPr>
+          <w:p>
+            <w:r>
+              <w:t>Internal</w:t>
+            </w:r>
+          </w:p>
+        </w:tc>
+        <w:tc>
+          <w:tcPr>
+            <w:tcW w:w="3360" w:type="dxa"/>
           </w:tcPr>
           <w:p>
             <w:hyperlink r:id="rId8" w:history="1">
@@ -3688,14 +3817,14 @@
                 <w:rPr>
                   <w:rStyle w:val="Hyperlink"/>
                 </w:rPr>
-                <w:t>b.brown@abc.com</w:t>
+                <w:t>jlquesada@apc.edu.ph</w:t>
               </w:r>
             </w:hyperlink>
           </w:p>
         </w:tc>
         <w:tc>
           <w:tcPr>
-            <w:tcW w:w="1546" w:type="dxa"/>
+            <w:tcW w:w="1309" w:type="dxa"/>
           </w:tcPr>
           <w:p>
             <w:r>
@@ -3707,7 +3836,7 @@
       <w:tr>
         <w:tc>
           <w:tcPr>
-            <w:tcW w:w="1484" w:type="dxa"/>
+            <w:tcW w:w="1568" w:type="dxa"/>
           </w:tcPr>
           <w:p>
             <w:pPr>
@@ -3725,23 +3854,17 @@
         </w:tc>
         <w:tc>
           <w:tcPr>
-            <w:tcW w:w="1543" w:type="dxa"/>
-          </w:tcPr>
-          <w:p>
-            <w:pPr>
-              <w:numPr>
-                <w:ilvl w:val="0"/>
-                <w:numId w:val="4"/>
-              </w:numPr>
-            </w:pPr>
-            <w:r>
-              <w:t>Black</w:t>
-            </w:r>
-          </w:p>
-        </w:tc>
-        <w:tc>
-          <w:tcPr>
-            <w:tcW w:w="1361" w:type="dxa"/>
+            <w:tcW w:w="1342" w:type="dxa"/>
+          </w:tcPr>
+          <w:p>
+            <w:r>
+              <w:t>Gianna Bernice R. Artajos</w:t>
+            </w:r>
+          </w:p>
+        </w:tc>
+        <w:tc>
+          <w:tcPr>
+            <w:tcW w:w="1364" w:type="dxa"/>
           </w:tcPr>
           <w:p>
             <w:r>
@@ -3751,17 +3874,17 @@
         </w:tc>
         <w:tc>
           <w:tcPr>
-            <w:tcW w:w="1569" w:type="dxa"/>
-          </w:tcPr>
-          <w:p>
-            <w:r>
-              <w:t>PMO</w:t>
-            </w:r>
-          </w:p>
-        </w:tc>
-        <w:tc>
-          <w:tcPr>
-            <w:tcW w:w="2032" w:type="dxa"/>
+            <w:tcW w:w="1601" w:type="dxa"/>
+          </w:tcPr>
+          <w:p>
+            <w:r>
+              <w:t>Internal</w:t>
+            </w:r>
+          </w:p>
+        </w:tc>
+        <w:tc>
+          <w:tcPr>
+            <w:tcW w:w="3360" w:type="dxa"/>
           </w:tcPr>
           <w:p>
             <w:hyperlink r:id="rId9" w:history="1">
@@ -3769,18 +3892,18 @@
                 <w:rPr>
                   <w:rStyle w:val="Hyperlink"/>
                 </w:rPr>
-                <w:t>c.black@abc.com</w:t>
+                <w:t>grartajos@student.apc.edu.ph</w:t>
               </w:r>
             </w:hyperlink>
           </w:p>
         </w:tc>
         <w:tc>
           <w:tcPr>
-            <w:tcW w:w="1546" w:type="dxa"/>
-          </w:tcPr>
-          <w:p>
-            <w:r>
-              <w:t>(555) 555-1414</w:t>
+            <w:tcW w:w="1309" w:type="dxa"/>
+          </w:tcPr>
+          <w:p>
+            <w:r>
+              <w:t>(+63) 908 814 4825</w:t>
             </w:r>
           </w:p>
         </w:tc>
@@ -3788,7 +3911,7 @@
       <w:tr>
         <w:tc>
           <w:tcPr>
-            <w:tcW w:w="1484" w:type="dxa"/>
+            <w:tcW w:w="1568" w:type="dxa"/>
           </w:tcPr>
           <w:p>
             <w:pPr>
@@ -3800,58 +3923,65 @@
               <w:rPr>
                 <w:b/>
               </w:rPr>
-              <w:lastRenderedPageBreak/>
-              <w:t>Project Stakeholders</w:t>
-            </w:r>
-          </w:p>
-        </w:tc>
-        <w:tc>
-          <w:tcPr>
-            <w:tcW w:w="1543" w:type="dxa"/>
-          </w:tcPr>
-          <w:p>
-            <w:r>
-              <w:t>See Stakeholder Register</w:t>
-            </w:r>
-          </w:p>
-        </w:tc>
-        <w:tc>
-          <w:tcPr>
-            <w:tcW w:w="1361" w:type="dxa"/>
-          </w:tcPr>
-          <w:p>
-            <w:r>
-              <w:t>See Stakeholder Register</w:t>
-            </w:r>
-          </w:p>
-        </w:tc>
-        <w:tc>
-          <w:tcPr>
-            <w:tcW w:w="1569" w:type="dxa"/>
-          </w:tcPr>
-          <w:p>
-            <w:r>
-              <w:t>See Stakeholder Register</w:t>
-            </w:r>
-          </w:p>
-        </w:tc>
-        <w:tc>
-          <w:tcPr>
-            <w:tcW w:w="2032" w:type="dxa"/>
-          </w:tcPr>
-          <w:p>
-            <w:r>
-              <w:t>See Stakeholder Register</w:t>
-            </w:r>
-          </w:p>
-        </w:tc>
-        <w:tc>
-          <w:tcPr>
-            <w:tcW w:w="1546" w:type="dxa"/>
-          </w:tcPr>
-          <w:p>
-            <w:r>
-              <w:t>See Stakeholder Register</w:t>
+              <w:t>Project Stakeholder</w:t>
+            </w:r>
+          </w:p>
+        </w:tc>
+        <w:tc>
+          <w:tcPr>
+            <w:tcW w:w="1342" w:type="dxa"/>
+          </w:tcPr>
+          <w:p>
+            <w:r>
+              <w:t>Ms. Priscilla Mariano</w:t>
+            </w:r>
+          </w:p>
+        </w:tc>
+        <w:tc>
+          <w:tcPr>
+            <w:tcW w:w="1364" w:type="dxa"/>
+          </w:tcPr>
+          <w:p>
+            <w:r>
+              <w:t>Business Owner</w:t>
+            </w:r>
+          </w:p>
+        </w:tc>
+        <w:tc>
+          <w:tcPr>
+            <w:tcW w:w="1601" w:type="dxa"/>
+          </w:tcPr>
+          <w:p>
+            <w:r>
+              <w:t>External</w:t>
+            </w:r>
+          </w:p>
+        </w:tc>
+        <w:tc>
+          <w:tcPr>
+            <w:tcW w:w="3360" w:type="dxa"/>
+          </w:tcPr>
+          <w:p>
+            <w:hyperlink r:id="rId10" w:history="1">
+              <w:r>
+                <w:rPr>
+                  <w:rStyle w:val="Hyperlink"/>
+                </w:rPr>
+                <w:t>priscillamariano403@gmail.com</w:t>
+              </w:r>
+            </w:hyperlink>
+          </w:p>
+        </w:tc>
+        <w:tc>
+          <w:tcPr>
+            <w:tcW w:w="1309" w:type="dxa"/>
+          </w:tcPr>
+          <w:p>
+            <w:r>
+              <w:t xml:space="preserve">(+63) </w:t>
+            </w:r>
+            <w:r>
+              <w:t>945 518 9285</w:t>
             </w:r>
           </w:p>
         </w:tc>
@@ -3859,7 +3989,7 @@
       <w:tr>
         <w:tc>
           <w:tcPr>
-            <w:tcW w:w="1484" w:type="dxa"/>
+            <w:tcW w:w="1568" w:type="dxa"/>
           </w:tcPr>
           <w:p>
             <w:pPr>
@@ -3871,13 +4001,19 @@
               <w:rPr>
                 <w:b/>
               </w:rPr>
-              <w:t>Customer</w:t>
-            </w:r>
-          </w:p>
-        </w:tc>
-        <w:tc>
-          <w:tcPr>
-            <w:tcW w:w="1543" w:type="dxa"/>
+              <w:t>C</w:t>
+            </w:r>
+            <w:r>
+              <w:rPr>
+                <w:b/>
+              </w:rPr>
+              <w:t>hange Control Board</w:t>
+            </w:r>
+          </w:p>
+        </w:tc>
+        <w:tc>
+          <w:tcPr>
+            <w:tcW w:w="1342" w:type="dxa"/>
           </w:tcPr>
           <w:p>
             <w:r>
@@ -3887,7 +4023,7 @@
         </w:tc>
         <w:tc>
           <w:tcPr>
-            <w:tcW w:w="1361" w:type="dxa"/>
+            <w:tcW w:w="1364" w:type="dxa"/>
           </w:tcPr>
           <w:p>
             <w:r>
@@ -3897,7 +4033,7 @@
         </w:tc>
         <w:tc>
           <w:tcPr>
-            <w:tcW w:w="1569" w:type="dxa"/>
+            <w:tcW w:w="1601" w:type="dxa"/>
           </w:tcPr>
           <w:p>
             <w:r>
@@ -3907,10 +4043,10 @@
         </w:tc>
         <w:tc>
           <w:tcPr>
-            <w:tcW w:w="2032" w:type="dxa"/>
-          </w:tcPr>
-          <w:p>
-            <w:hyperlink r:id="rId10" w:history="1">
+            <w:tcW w:w="3360" w:type="dxa"/>
+          </w:tcPr>
+          <w:p>
+            <w:hyperlink r:id="rId11" w:history="1">
               <w:r>
                 <w:rPr>
                   <w:rStyle w:val="Hyperlink"/>
@@ -3922,7 +4058,7 @@
         </w:tc>
         <w:tc>
           <w:tcPr>
-            <w:tcW w:w="1546" w:type="dxa"/>
+            <w:tcW w:w="1309" w:type="dxa"/>
           </w:tcPr>
           <w:p>
             <w:r>
@@ -3934,7 +4070,7 @@
       <w:tr>
         <w:tc>
           <w:tcPr>
-            <w:tcW w:w="1484" w:type="dxa"/>
+            <w:tcW w:w="1568" w:type="dxa"/>
           </w:tcPr>
           <w:p>
             <w:pPr>
@@ -3946,37 +4082,71 @@
               <w:rPr>
                 <w:b/>
               </w:rPr>
-              <w:t>Project Team</w:t>
-            </w:r>
-          </w:p>
-        </w:tc>
-        <w:tc>
-          <w:tcPr>
-            <w:tcW w:w="1543" w:type="dxa"/>
-          </w:tcPr>
-          <w:p/>
-        </w:tc>
-        <w:tc>
-          <w:tcPr>
-            <w:tcW w:w="1361" w:type="dxa"/>
-          </w:tcPr>
-          <w:p/>
-        </w:tc>
-        <w:tc>
-          <w:tcPr>
-            <w:tcW w:w="1569" w:type="dxa"/>
-          </w:tcPr>
-          <w:p/>
-        </w:tc>
-        <w:tc>
-          <w:tcPr>
-            <w:tcW w:w="2032" w:type="dxa"/>
-          </w:tcPr>
-          <w:p/>
-        </w:tc>
-        <w:tc>
-          <w:tcPr>
-            <w:tcW w:w="1546" w:type="dxa"/>
+              <w:t>Development Team</w:t>
+            </w:r>
+          </w:p>
+        </w:tc>
+        <w:tc>
+          <w:tcPr>
+            <w:tcW w:w="1342" w:type="dxa"/>
+          </w:tcPr>
+          <w:p>
+            <w:r>
+              <w:t xml:space="preserve">John </w:t>
+            </w:r>
+            <w:proofErr w:type="spellStart"/>
+            <w:r>
+              <w:t>Rysal</w:t>
+            </w:r>
+            <w:proofErr w:type="spellEnd"/>
+            <w:r>
+              <w:t xml:space="preserve"> </w:t>
+            </w:r>
+            <w:proofErr w:type="spellStart"/>
+            <w:r>
+              <w:t>Rosel</w:t>
+            </w:r>
+            <w:proofErr w:type="spellEnd"/>
+          </w:p>
+        </w:tc>
+        <w:tc>
+          <w:tcPr>
+            <w:tcW w:w="1364" w:type="dxa"/>
+          </w:tcPr>
+          <w:p>
+            <w:r>
+              <w:t>Product Developer</w:t>
+            </w:r>
+          </w:p>
+        </w:tc>
+        <w:tc>
+          <w:tcPr>
+            <w:tcW w:w="1601" w:type="dxa"/>
+          </w:tcPr>
+          <w:p>
+            <w:r>
+              <w:t>Internal</w:t>
+            </w:r>
+          </w:p>
+        </w:tc>
+        <w:tc>
+          <w:tcPr>
+            <w:tcW w:w="3360" w:type="dxa"/>
+          </w:tcPr>
+          <w:p>
+            <w:hyperlink r:id="rId12" w:history="1">
+              <w:r>
+                <w:rPr>
+                  <w:rStyle w:val="Hyperlink"/>
+                </w:rPr>
+                <w:t>jcrosel@student.apc.edu.ph</w:t>
+              </w:r>
+            </w:hyperlink>
+          </w:p>
+        </w:tc>
+        <w:tc>
+          <w:tcPr>
+            <w:tcW w:w="1309" w:type="dxa"/>
           </w:tcPr>
           <w:p/>
         </w:tc>
@@ -3984,7 +4154,7 @@
       <w:tr>
         <w:tc>
           <w:tcPr>
-            <w:tcW w:w="1484" w:type="dxa"/>
+            <w:tcW w:w="1568" w:type="dxa"/>
           </w:tcPr>
           <w:p>
             <w:pPr>
@@ -3996,37 +4166,58 @@
               <w:rPr>
                 <w:b/>
               </w:rPr>
-              <w:t>Technical Lead</w:t>
-            </w:r>
-          </w:p>
-        </w:tc>
-        <w:tc>
-          <w:tcPr>
-            <w:tcW w:w="1543" w:type="dxa"/>
-          </w:tcPr>
-          <w:p/>
-        </w:tc>
-        <w:tc>
-          <w:tcPr>
-            <w:tcW w:w="1361" w:type="dxa"/>
-          </w:tcPr>
-          <w:p/>
-        </w:tc>
-        <w:tc>
-          <w:tcPr>
-            <w:tcW w:w="1569" w:type="dxa"/>
-          </w:tcPr>
-          <w:p/>
-        </w:tc>
-        <w:tc>
-          <w:tcPr>
-            <w:tcW w:w="2032" w:type="dxa"/>
-          </w:tcPr>
-          <w:p/>
-        </w:tc>
-        <w:tc>
-          <w:tcPr>
-            <w:tcW w:w="1546" w:type="dxa"/>
+              <w:t>Development Team</w:t>
+            </w:r>
+          </w:p>
+        </w:tc>
+        <w:tc>
+          <w:tcPr>
+            <w:tcW w:w="1342" w:type="dxa"/>
+          </w:tcPr>
+          <w:p>
+            <w:r>
+              <w:t>Lester Dave Salazar</w:t>
+            </w:r>
+          </w:p>
+        </w:tc>
+        <w:tc>
+          <w:tcPr>
+            <w:tcW w:w="1364" w:type="dxa"/>
+          </w:tcPr>
+          <w:p>
+            <w:r>
+              <w:t>Product Designer</w:t>
+            </w:r>
+          </w:p>
+        </w:tc>
+        <w:tc>
+          <w:tcPr>
+            <w:tcW w:w="1601" w:type="dxa"/>
+          </w:tcPr>
+          <w:p>
+            <w:r>
+              <w:t>Internal</w:t>
+            </w:r>
+          </w:p>
+        </w:tc>
+        <w:tc>
+          <w:tcPr>
+            <w:tcW w:w="3360" w:type="dxa"/>
+          </w:tcPr>
+          <w:p>
+            <w:hyperlink r:id="rId13" w:history="1">
+              <w:r>
+                <w:rPr>
+                  <w:rStyle w:val="Hyperlink"/>
+                </w:rPr>
+                <w:t>lmsalazar2@student.apc.edu.ph</w:t>
+              </w:r>
+            </w:hyperlink>
+          </w:p>
+        </w:tc>
+        <w:tc>
+          <w:tcPr>
+            <w:tcW w:w="1309" w:type="dxa"/>
           </w:tcPr>
           <w:p/>
         </w:tc>
@@ -4034,7 +4225,7 @@
       <w:tr>
         <w:tc>
           <w:tcPr>
-            <w:tcW w:w="1484" w:type="dxa"/>
+            <w:tcW w:w="1568" w:type="dxa"/>
           </w:tcPr>
           <w:p>
             <w:pPr>
@@ -4042,167 +4233,62 @@
                 <w:b/>
               </w:rPr>
             </w:pPr>
-          </w:p>
-        </w:tc>
-        <w:tc>
-          <w:tcPr>
-            <w:tcW w:w="1543" w:type="dxa"/>
-          </w:tcPr>
-          <w:p/>
-        </w:tc>
-        <w:tc>
-          <w:tcPr>
-            <w:tcW w:w="1361" w:type="dxa"/>
-          </w:tcPr>
-          <w:p/>
-        </w:tc>
-        <w:tc>
-          <w:tcPr>
-            <w:tcW w:w="1569" w:type="dxa"/>
-          </w:tcPr>
-          <w:p/>
-        </w:tc>
-        <w:tc>
-          <w:tcPr>
-            <w:tcW w:w="2032" w:type="dxa"/>
-          </w:tcPr>
-          <w:p/>
-        </w:tc>
-        <w:tc>
-          <w:tcPr>
-            <w:tcW w:w="1546" w:type="dxa"/>
-          </w:tcPr>
-          <w:p/>
-        </w:tc>
-      </w:tr>
-      <w:tr>
-        <w:tc>
-          <w:tcPr>
-            <w:tcW w:w="1484" w:type="dxa"/>
-          </w:tcPr>
-          <w:p>
-            <w:pPr>
+            <w:r>
               <w:rPr>
                 <w:b/>
               </w:rPr>
-            </w:pPr>
-          </w:p>
-        </w:tc>
-        <w:tc>
-          <w:tcPr>
-            <w:tcW w:w="1543" w:type="dxa"/>
-          </w:tcPr>
-          <w:p/>
-        </w:tc>
-        <w:tc>
-          <w:tcPr>
-            <w:tcW w:w="1361" w:type="dxa"/>
-          </w:tcPr>
-          <w:p/>
-        </w:tc>
-        <w:tc>
-          <w:tcPr>
-            <w:tcW w:w="1569" w:type="dxa"/>
-          </w:tcPr>
-          <w:p/>
-        </w:tc>
-        <w:tc>
-          <w:tcPr>
-            <w:tcW w:w="2032" w:type="dxa"/>
-          </w:tcPr>
-          <w:p/>
-        </w:tc>
-        <w:tc>
-          <w:tcPr>
-            <w:tcW w:w="1546" w:type="dxa"/>
-          </w:tcPr>
-          <w:p/>
-        </w:tc>
-      </w:tr>
-      <w:tr>
-        <w:tc>
-          <w:tcPr>
-            <w:tcW w:w="1484" w:type="dxa"/>
-          </w:tcPr>
-          <w:p>
-            <w:pPr>
-              <w:rPr>
-                <w:b/>
-              </w:rPr>
-            </w:pPr>
-          </w:p>
-        </w:tc>
-        <w:tc>
-          <w:tcPr>
-            <w:tcW w:w="1543" w:type="dxa"/>
-          </w:tcPr>
-          <w:p/>
-        </w:tc>
-        <w:tc>
-          <w:tcPr>
-            <w:tcW w:w="1361" w:type="dxa"/>
-          </w:tcPr>
-          <w:p/>
-        </w:tc>
-        <w:tc>
-          <w:tcPr>
-            <w:tcW w:w="1569" w:type="dxa"/>
-          </w:tcPr>
-          <w:p/>
-        </w:tc>
-        <w:tc>
-          <w:tcPr>
-            <w:tcW w:w="2032" w:type="dxa"/>
-          </w:tcPr>
-          <w:p/>
-        </w:tc>
-        <w:tc>
-          <w:tcPr>
-            <w:tcW w:w="1546" w:type="dxa"/>
-          </w:tcPr>
-          <w:p/>
-        </w:tc>
-      </w:tr>
-      <w:tr>
-        <w:tc>
-          <w:tcPr>
-            <w:tcW w:w="1484" w:type="dxa"/>
-          </w:tcPr>
-          <w:p>
-            <w:pPr>
-              <w:rPr>
-                <w:b/>
-              </w:rPr>
-            </w:pPr>
-          </w:p>
-        </w:tc>
-        <w:tc>
-          <w:tcPr>
-            <w:tcW w:w="1543" w:type="dxa"/>
-          </w:tcPr>
-          <w:p/>
-        </w:tc>
-        <w:tc>
-          <w:tcPr>
-            <w:tcW w:w="1361" w:type="dxa"/>
-          </w:tcPr>
-          <w:p/>
-        </w:tc>
-        <w:tc>
-          <w:tcPr>
-            <w:tcW w:w="1569" w:type="dxa"/>
-          </w:tcPr>
-          <w:p/>
-        </w:tc>
-        <w:tc>
-          <w:tcPr>
-            <w:tcW w:w="2032" w:type="dxa"/>
-          </w:tcPr>
-          <w:p/>
-        </w:tc>
-        <w:tc>
-          <w:tcPr>
-            <w:tcW w:w="1546" w:type="dxa"/>
+              <w:t>Development Team</w:t>
+            </w:r>
+          </w:p>
+        </w:tc>
+        <w:tc>
+          <w:tcPr>
+            <w:tcW w:w="1342" w:type="dxa"/>
+          </w:tcPr>
+          <w:p>
+            <w:r>
+              <w:t>Marcus Philip Flores</w:t>
+            </w:r>
+          </w:p>
+        </w:tc>
+        <w:tc>
+          <w:tcPr>
+            <w:tcW w:w="1364" w:type="dxa"/>
+          </w:tcPr>
+          <w:p>
+            <w:r>
+              <w:t>Scrum Master</w:t>
+            </w:r>
+          </w:p>
+        </w:tc>
+        <w:tc>
+          <w:tcPr>
+            <w:tcW w:w="1601" w:type="dxa"/>
+          </w:tcPr>
+          <w:p>
+            <w:r>
+              <w:t>Internal</w:t>
+            </w:r>
+          </w:p>
+        </w:tc>
+        <w:tc>
+          <w:tcPr>
+            <w:tcW w:w="3360" w:type="dxa"/>
+          </w:tcPr>
+          <w:p>
+            <w:hyperlink r:id="rId14" w:history="1">
+              <w:r>
+                <w:rPr>
+                  <w:rStyle w:val="Hyperlink"/>
+                </w:rPr>
+                <w:t>mlflores@student.apc.edu.ph</w:t>
+              </w:r>
+            </w:hyperlink>
+          </w:p>
+        </w:tc>
+        <w:tc>
+          <w:tcPr>
+            <w:tcW w:w="1309" w:type="dxa"/>
           </w:tcPr>
           <w:p/>
         </w:tc>
@@ -4210,6 +4296,12 @@
     </w:tbl>
     <w:p/>
     <w:p/>
+    <w:p/>
+    <w:p/>
+    <w:p/>
+    <w:p/>
+    <w:p/>
+    <w:p/>
     <w:p>
       <w:pPr>
         <w:pStyle w:val="Heading1"/>
@@ -4229,86 +4321,969 @@
           <w:sz w:val="28"/>
           <w:szCs w:val="28"/>
         </w:rPr>
+        <w:lastRenderedPageBreak/>
         <w:t>Communication Methods and Technologies</w:t>
       </w:r>
       <w:bookmarkEnd w:id="6"/>
     </w:p>
-    <w:p>
-      <w:r>
-        <w:rPr>
-          <w:color w:val="008000"/>
-        </w:rPr>
-        <w:t xml:space="preserve">Many times, the methods and technologies used to communicate are just as </w:t>
+    <w:p/>
+    <w:p>
+      <w:r>
+        <w:t xml:space="preserve">The Chubby Gourmet’s E-Commerce Web Application project needs a thorough understanding of what communication models and technologies are available to them, </w:t>
       </w:r>
       <w:proofErr w:type="gramStart"/>
       <w:r>
-        <w:rPr>
-          <w:color w:val="008000"/>
-        </w:rPr>
-        <w:t>important of</w:t>
+        <w:t>in order to</w:t>
       </w:r>
       <w:proofErr w:type="gramEnd"/>
       <w:r>
-        <w:rPr>
-          <w:color w:val="008000"/>
-        </w:rPr>
-        <w:t xml:space="preserve"> a consideration as the information being communicated.  Imagine a large project with many stakeholders who all have different technological capabilities.  Some may have access to a share drive while others do not.  Some may have access to video teleconferencing and others only have telephone and email capabilities.  </w:t>
+        <w:t xml:space="preserve"> effectively choose which method benefits all. Taking into consideration the different capabilities and limitations of each communication method and technology, will ensure that all individuals receive the necessary information they need. This </w:t>
+      </w:r>
+      <w:r>
+        <w:t xml:space="preserve">portion of the document will </w:t>
+      </w:r>
+      <w:r>
+        <w:t>determin</w:t>
+      </w:r>
+      <w:r>
+        <w:t xml:space="preserve">e </w:t>
+      </w:r>
+      <w:r>
+        <w:t xml:space="preserve">the </w:t>
+      </w:r>
+      <w:r>
+        <w:t xml:space="preserve">most effective </w:t>
+      </w:r>
+      <w:r>
+        <w:t>methods for delivering project updates, progress reports, risks, and issues,</w:t>
+      </w:r>
+      <w:r>
+        <w:t xml:space="preserve"> and </w:t>
+      </w:r>
+      <w:r>
+        <w:t>any other relevant information.</w:t>
+      </w:r>
+    </w:p>
+    <w:p/>
+    <w:p>
+      <w:r>
+        <w:t xml:space="preserve">It is also important to consider the cost and feasibility of using different technologies, as well as any security or privacy related issues that may occur. By carefully considering all possibilities available to the team, this will ensure that all information will be received </w:t>
       </w:r>
       <w:proofErr w:type="gramStart"/>
       <w:r>
-        <w:rPr>
-          <w:color w:val="008000"/>
-        </w:rPr>
-        <w:t>In order to</w:t>
+        <w:t>to</w:t>
       </w:r>
       <w:proofErr w:type="gramEnd"/>
       <w:r>
-        <w:rPr>
-          <w:color w:val="008000"/>
-        </w:rPr>
-        <w:t xml:space="preserve"> be effective, project information must be communicated to everyone involved by some method using available technology.  Determining communication methods and what technologies are available should be part of determining stakeholder communication requirements.  </w:t>
-      </w:r>
-    </w:p>
-    <w:p/>
-    <w:p/>
-    <w:p/>
-    <w:p>
-      <w:pPr>
-        <w:rPr>
-          <w:color w:val="008000"/>
-        </w:rPr>
-      </w:pPr>
-    </w:p>
-    <w:p/>
-    <w:p/>
-    <w:p/>
-    <w:p/>
-    <w:p/>
-    <w:p>
-      <w:pPr>
-        <w:pStyle w:val="Heading1"/>
-        <w:jc w:val="left"/>
-        <w:rPr>
-          <w:rFonts w:asciiTheme="minorHAnsi" w:hAnsiTheme="minorHAnsi"/>
-        </w:rPr>
+        <w:t xml:space="preserve"> everyone involved efficiently and safely.</w:t>
+      </w:r>
+    </w:p>
+    <w:p/>
+    <w:p>
+      <w:r>
+        <w:t xml:space="preserve">These are the following considerations that </w:t>
+      </w:r>
+      <w:proofErr w:type="spellStart"/>
+      <w:r>
+        <w:t>HighTable</w:t>
+      </w:r>
+      <w:proofErr w:type="spellEnd"/>
+      <w:r>
+        <w:t xml:space="preserve"> will factor in for the communication methods:</w:t>
+      </w:r>
+    </w:p>
+    <w:p/>
+    <w:p>
+      <w:pPr>
+        <w:pStyle w:val="ListParagraph"/>
+        <w:numPr>
+          <w:ilvl w:val="0"/>
+          <w:numId w:val="7"/>
+        </w:numPr>
+      </w:pPr>
+      <w:r>
+        <w:t>Location of the Stakeholder</w:t>
+      </w:r>
+    </w:p>
+    <w:p>
+      <w:pPr>
+        <w:pStyle w:val="ListParagraph"/>
+        <w:numPr>
+          <w:ilvl w:val="0"/>
+          <w:numId w:val="8"/>
+        </w:numPr>
+      </w:pPr>
+      <w:r>
+        <w:t>Since Ms. Mariano is stationed in Laguna and cannot hold a physical meeting and prefers a purely online way of communicating, the technology used to contact her must suit their current technology without sacrificing any security measures as much as possible.</w:t>
+      </w:r>
+    </w:p>
+    <w:p/>
+    <w:p>
+      <w:pPr>
+        <w:pStyle w:val="ListParagraph"/>
+        <w:numPr>
+          <w:ilvl w:val="0"/>
+          <w:numId w:val="7"/>
+        </w:numPr>
+      </w:pPr>
+      <w:r>
+        <w:t>The Type of Information dealt with</w:t>
+      </w:r>
+    </w:p>
+    <w:p>
+      <w:pPr>
+        <w:pStyle w:val="ListParagraph"/>
+        <w:numPr>
+          <w:ilvl w:val="0"/>
+          <w:numId w:val="8"/>
+        </w:numPr>
+      </w:pPr>
+      <w:r>
+        <w:t>Depending on how crucial or confidential the information is, the mode of communication must be considered depending on the type of information that is being handled.</w:t>
+      </w:r>
+    </w:p>
+    <w:p/>
+    <w:p>
+      <w:pPr>
+        <w:pStyle w:val="ListParagraph"/>
+        <w:numPr>
+          <w:ilvl w:val="0"/>
+          <w:numId w:val="7"/>
+        </w:numPr>
+      </w:pPr>
+      <w:r>
+        <w:t>Size and Complexity of the Project</w:t>
+      </w:r>
+      <w:r>
+        <w:t xml:space="preserve"> </w:t>
+      </w:r>
+    </w:p>
+    <w:p>
+      <w:pPr>
+        <w:pStyle w:val="ListParagraph"/>
+        <w:numPr>
+          <w:ilvl w:val="0"/>
+          <w:numId w:val="8"/>
+        </w:numPr>
+      </w:pPr>
+      <w:r>
+        <w:t>Considering how Chubby Gourmet is a micro-enterprise, the need for web portals and large-scale project management applications would not be a priority.</w:t>
+      </w:r>
+    </w:p>
+    <w:p/>
+    <w:p>
+      <w:pPr>
+        <w:pStyle w:val="ListParagraph"/>
+        <w:numPr>
+          <w:ilvl w:val="0"/>
+          <w:numId w:val="7"/>
+        </w:numPr>
+      </w:pPr>
+      <w:r>
+        <w:t>Level of technical expertise</w:t>
+      </w:r>
+    </w:p>
+    <w:p>
+      <w:pPr>
+        <w:pStyle w:val="ListParagraph"/>
+        <w:numPr>
+          <w:ilvl w:val="0"/>
+          <w:numId w:val="8"/>
+        </w:numPr>
         <w:sectPr>
-          <w:footerReference w:type="default" r:id="rId11"/>
+          <w:footerReference w:type="default" r:id="rId15"/>
           <w:pgSz w:w="12240" w:h="15840"/>
           <w:pgMar w:top="2601" w:right="1440" w:bottom="1440" w:left="1440" w:header="720" w:footer="720" w:gutter="0"/>
           <w:cols w:space="720"/>
           <w:docGrid w:linePitch="360"/>
         </w:sectPr>
       </w:pPr>
-    </w:p>
+      <w:r>
+        <w:t>The client may not be too well versed in the field of technology. Keeping a simple and straight to the point communication will be most effective in this scenario</w:t>
+      </w:r>
+      <w:r>
+        <w:t>.</w:t>
+      </w:r>
+    </w:p>
+    <w:p>
+      <w:r>
+        <w:lastRenderedPageBreak/>
+        <w:t xml:space="preserve">With </w:t>
+      </w:r>
+      <w:proofErr w:type="gramStart"/>
+      <w:r>
+        <w:t>all of</w:t>
+      </w:r>
+      <w:proofErr w:type="gramEnd"/>
+      <w:r>
+        <w:t xml:space="preserve"> these factors in mind, </w:t>
+      </w:r>
+      <w:proofErr w:type="spellStart"/>
+      <w:r>
+        <w:t>HighTable</w:t>
+      </w:r>
+      <w:proofErr w:type="spellEnd"/>
+      <w:r>
+        <w:t xml:space="preserve"> will take into </w:t>
+      </w:r>
+      <w:proofErr w:type="gramStart"/>
+      <w:r>
+        <w:t>consideration on</w:t>
+      </w:r>
+      <w:proofErr w:type="gramEnd"/>
+      <w:r>
+        <w:t xml:space="preserve"> how to approach the stakeholder with the combination of all of these factors in the most effective and efficient way as possible.</w:t>
+      </w:r>
+    </w:p>
+    <w:p/>
     <w:p>
       <w:pPr>
         <w:pStyle w:val="Heading1"/>
         <w:jc w:val="left"/>
         <w:rPr>
           <w:rFonts w:asciiTheme="minorHAnsi" w:hAnsiTheme="minorHAnsi"/>
-        </w:rPr>
-      </w:pPr>
-    </w:p>
+          <w:smallCaps/>
+          <w:sz w:val="28"/>
+          <w:szCs w:val="28"/>
+        </w:rPr>
+      </w:pPr>
+      <w:bookmarkStart w:id="7" w:name="_Toc339366629"/>
+      <w:r>
+        <w:rPr>
+          <w:rFonts w:asciiTheme="minorHAnsi" w:hAnsiTheme="minorHAnsi"/>
+          <w:smallCaps/>
+          <w:sz w:val="28"/>
+          <w:szCs w:val="28"/>
+        </w:rPr>
+        <w:t>Communications Matrix</w:t>
+      </w:r>
+      <w:bookmarkEnd w:id="7"/>
+    </w:p>
+    <w:p>
+      <w:r>
+        <w:t>The following table identifies the communications requirements for this project.</w:t>
+      </w:r>
+    </w:p>
+    <w:p/>
+    <w:tbl>
+      <w:tblPr>
+        <w:tblStyle w:val="TableGrid"/>
+        <w:tblW w:w="9895" w:type="dxa"/>
+        <w:tblLook w:val="04A0" w:firstRow="1" w:lastRow="0" w:firstColumn="1" w:lastColumn="0" w:noHBand="0" w:noVBand="1"/>
+      </w:tblPr>
+      <w:tblGrid>
+        <w:gridCol w:w="1528"/>
+        <w:gridCol w:w="1537"/>
+        <w:gridCol w:w="1447"/>
+        <w:gridCol w:w="1074"/>
+        <w:gridCol w:w="1377"/>
+        <w:gridCol w:w="1330"/>
+        <w:gridCol w:w="1602"/>
+      </w:tblGrid>
+      <w:tr>
+        <w:tc>
+          <w:tcPr>
+            <w:tcW w:w="1528" w:type="dxa"/>
+            <w:shd w:val="clear" w:color="auto" w:fill="4472C4" w:themeFill="accent1"/>
+          </w:tcPr>
+          <w:p>
+            <w:pPr>
+              <w:jc w:val="center"/>
+              <w:rPr>
+                <w:color w:val="FFFFFF" w:themeColor="background1"/>
+              </w:rPr>
+            </w:pPr>
+            <w:r>
+              <w:rPr>
+                <w:color w:val="FFFFFF" w:themeColor="background1"/>
+              </w:rPr>
+              <w:t>Channel</w:t>
+            </w:r>
+          </w:p>
+        </w:tc>
+        <w:tc>
+          <w:tcPr>
+            <w:tcW w:w="1537" w:type="dxa"/>
+            <w:shd w:val="clear" w:color="auto" w:fill="4472C4" w:themeFill="accent1"/>
+          </w:tcPr>
+          <w:p>
+            <w:pPr>
+              <w:jc w:val="center"/>
+              <w:rPr>
+                <w:color w:val="FFFFFF" w:themeColor="background1"/>
+              </w:rPr>
+            </w:pPr>
+            <w:r>
+              <w:rPr>
+                <w:color w:val="FFFFFF" w:themeColor="background1"/>
+              </w:rPr>
+              <w:t>From</w:t>
+            </w:r>
+          </w:p>
+        </w:tc>
+        <w:tc>
+          <w:tcPr>
+            <w:tcW w:w="1447" w:type="dxa"/>
+            <w:shd w:val="clear" w:color="auto" w:fill="4472C4" w:themeFill="accent1"/>
+          </w:tcPr>
+          <w:p>
+            <w:pPr>
+              <w:jc w:val="center"/>
+              <w:rPr>
+                <w:color w:val="FFFFFF" w:themeColor="background1"/>
+              </w:rPr>
+            </w:pPr>
+            <w:r>
+              <w:rPr>
+                <w:color w:val="FFFFFF" w:themeColor="background1"/>
+              </w:rPr>
+              <w:t>To</w:t>
+            </w:r>
+          </w:p>
+        </w:tc>
+        <w:tc>
+          <w:tcPr>
+            <w:tcW w:w="1074" w:type="dxa"/>
+            <w:shd w:val="clear" w:color="auto" w:fill="4472C4" w:themeFill="accent1"/>
+          </w:tcPr>
+          <w:p>
+            <w:pPr>
+              <w:jc w:val="center"/>
+              <w:rPr>
+                <w:color w:val="FFFFFF" w:themeColor="background1"/>
+              </w:rPr>
+            </w:pPr>
+            <w:r>
+              <w:rPr>
+                <w:color w:val="FFFFFF" w:themeColor="background1"/>
+              </w:rPr>
+              <w:t>Type</w:t>
+            </w:r>
+          </w:p>
+        </w:tc>
+        <w:tc>
+          <w:tcPr>
+            <w:tcW w:w="1377" w:type="dxa"/>
+            <w:shd w:val="clear" w:color="auto" w:fill="4472C4" w:themeFill="accent1"/>
+          </w:tcPr>
+          <w:p>
+            <w:pPr>
+              <w:jc w:val="center"/>
+              <w:rPr>
+                <w:color w:val="FFFFFF" w:themeColor="background1"/>
+              </w:rPr>
+            </w:pPr>
+            <w:r>
+              <w:rPr>
+                <w:color w:val="FFFFFF" w:themeColor="background1"/>
+              </w:rPr>
+              <w:t>Frequency</w:t>
+            </w:r>
+          </w:p>
+        </w:tc>
+        <w:tc>
+          <w:tcPr>
+            <w:tcW w:w="1330" w:type="dxa"/>
+            <w:shd w:val="clear" w:color="auto" w:fill="4472C4" w:themeFill="accent1"/>
+          </w:tcPr>
+          <w:p>
+            <w:pPr>
+              <w:jc w:val="center"/>
+              <w:rPr>
+                <w:color w:val="FFFFFF" w:themeColor="background1"/>
+              </w:rPr>
+            </w:pPr>
+            <w:r>
+              <w:rPr>
+                <w:color w:val="FFFFFF" w:themeColor="background1"/>
+              </w:rPr>
+              <w:t>Format Used</w:t>
+            </w:r>
+          </w:p>
+        </w:tc>
+        <w:tc>
+          <w:tcPr>
+            <w:tcW w:w="1602" w:type="dxa"/>
+            <w:shd w:val="clear" w:color="auto" w:fill="4472C4" w:themeFill="accent1"/>
+          </w:tcPr>
+          <w:p>
+            <w:pPr>
+              <w:jc w:val="center"/>
+              <w:rPr>
+                <w:color w:val="FFFFFF" w:themeColor="background1"/>
+              </w:rPr>
+            </w:pPr>
+            <w:r>
+              <w:rPr>
+                <w:color w:val="FFFFFF" w:themeColor="background1"/>
+              </w:rPr>
+              <w:t>Delivery media</w:t>
+            </w:r>
+          </w:p>
+        </w:tc>
+      </w:tr>
+      <w:tr>
+        <w:tc>
+          <w:tcPr>
+            <w:tcW w:w="1528" w:type="dxa"/>
+          </w:tcPr>
+          <w:p>
+            <w:pPr>
+              <w:jc w:val="center"/>
+            </w:pPr>
+            <w:r>
+              <w:t>Project Planning</w:t>
+            </w:r>
+          </w:p>
+        </w:tc>
+        <w:tc>
+          <w:tcPr>
+            <w:tcW w:w="1537" w:type="dxa"/>
+          </w:tcPr>
+          <w:p>
+            <w:pPr>
+              <w:jc w:val="center"/>
+            </w:pPr>
+            <w:r>
+              <w:t>Project Manager</w:t>
+            </w:r>
+          </w:p>
+        </w:tc>
+        <w:tc>
+          <w:tcPr>
+            <w:tcW w:w="1447" w:type="dxa"/>
+          </w:tcPr>
+          <w:p>
+            <w:pPr>
+              <w:jc w:val="center"/>
+            </w:pPr>
+            <w:r>
+              <w:t>Stakeholder</w:t>
+            </w:r>
+          </w:p>
+        </w:tc>
+        <w:tc>
+          <w:tcPr>
+            <w:tcW w:w="1074" w:type="dxa"/>
+          </w:tcPr>
+          <w:p>
+            <w:pPr>
+              <w:jc w:val="center"/>
+            </w:pPr>
+            <w:r>
+              <w:t>Meeting</w:t>
+            </w:r>
+          </w:p>
+        </w:tc>
+        <w:tc>
+          <w:tcPr>
+            <w:tcW w:w="1377" w:type="dxa"/>
+          </w:tcPr>
+          <w:p>
+            <w:pPr>
+              <w:jc w:val="center"/>
+            </w:pPr>
+            <w:r>
+              <w:t>Once before the start of the project</w:t>
+            </w:r>
+          </w:p>
+        </w:tc>
+        <w:tc>
+          <w:tcPr>
+            <w:tcW w:w="1330" w:type="dxa"/>
+          </w:tcPr>
+          <w:p>
+            <w:pPr>
+              <w:jc w:val="center"/>
+            </w:pPr>
+            <w:r>
+              <w:t>Formal</w:t>
+            </w:r>
+          </w:p>
+        </w:tc>
+        <w:tc>
+          <w:tcPr>
+            <w:tcW w:w="1602" w:type="dxa"/>
+          </w:tcPr>
+          <w:p>
+            <w:pPr>
+              <w:jc w:val="center"/>
+            </w:pPr>
+            <w:r>
+              <w:t>Outlook, Microsoft Teams</w:t>
+            </w:r>
+          </w:p>
+        </w:tc>
+      </w:tr>
+      <w:tr>
+        <w:tc>
+          <w:tcPr>
+            <w:tcW w:w="1528" w:type="dxa"/>
+          </w:tcPr>
+          <w:p>
+            <w:pPr>
+              <w:jc w:val="center"/>
+            </w:pPr>
+            <w:r>
+              <w:t>Release Planning</w:t>
+            </w:r>
+          </w:p>
+        </w:tc>
+        <w:tc>
+          <w:tcPr>
+            <w:tcW w:w="1537" w:type="dxa"/>
+          </w:tcPr>
+          <w:p>
+            <w:pPr>
+              <w:jc w:val="center"/>
+            </w:pPr>
+            <w:r>
+              <w:t>Program Manager, Project Manager</w:t>
+            </w:r>
+          </w:p>
+        </w:tc>
+        <w:tc>
+          <w:tcPr>
+            <w:tcW w:w="1447" w:type="dxa"/>
+          </w:tcPr>
+          <w:p>
+            <w:pPr>
+              <w:jc w:val="center"/>
+            </w:pPr>
+            <w:r>
+              <w:t>Stakeholder</w:t>
+            </w:r>
+          </w:p>
+        </w:tc>
+        <w:tc>
+          <w:tcPr>
+            <w:tcW w:w="1074" w:type="dxa"/>
+          </w:tcPr>
+          <w:p>
+            <w:pPr>
+              <w:jc w:val="center"/>
+            </w:pPr>
+            <w:r>
+              <w:t>Meeting</w:t>
+            </w:r>
+          </w:p>
+        </w:tc>
+        <w:tc>
+          <w:tcPr>
+            <w:tcW w:w="1377" w:type="dxa"/>
+          </w:tcPr>
+          <w:p>
+            <w:pPr>
+              <w:jc w:val="center"/>
+            </w:pPr>
+            <w:r>
+              <w:t>Once before the start of the project, Update if necessary</w:t>
+            </w:r>
+          </w:p>
+        </w:tc>
+        <w:tc>
+          <w:tcPr>
+            <w:tcW w:w="1330" w:type="dxa"/>
+          </w:tcPr>
+          <w:p>
+            <w:pPr>
+              <w:jc w:val="center"/>
+            </w:pPr>
+            <w:r>
+              <w:t>Formal</w:t>
+            </w:r>
+          </w:p>
+        </w:tc>
+        <w:tc>
+          <w:tcPr>
+            <w:tcW w:w="1602" w:type="dxa"/>
+          </w:tcPr>
+          <w:p>
+            <w:pPr>
+              <w:jc w:val="center"/>
+            </w:pPr>
+            <w:r>
+              <w:t>Outlook, Microsoft Teams</w:t>
+            </w:r>
+          </w:p>
+        </w:tc>
+      </w:tr>
+      <w:tr>
+        <w:tc>
+          <w:tcPr>
+            <w:tcW w:w="1528" w:type="dxa"/>
+          </w:tcPr>
+          <w:p>
+            <w:pPr>
+              <w:jc w:val="center"/>
+            </w:pPr>
+            <w:r>
+              <w:t>Sprint Planning</w:t>
+            </w:r>
+          </w:p>
+        </w:tc>
+        <w:tc>
+          <w:tcPr>
+            <w:tcW w:w="1537" w:type="dxa"/>
+          </w:tcPr>
+          <w:p>
+            <w:pPr>
+              <w:jc w:val="center"/>
+            </w:pPr>
+            <w:r>
+              <w:t>Project Manager, Development Team</w:t>
+            </w:r>
+          </w:p>
+        </w:tc>
+        <w:tc>
+          <w:tcPr>
+            <w:tcW w:w="1447" w:type="dxa"/>
+          </w:tcPr>
+          <w:p>
+            <w:pPr>
+              <w:jc w:val="center"/>
+            </w:pPr>
+            <w:r>
+              <w:t>Stakeholder</w:t>
+            </w:r>
+          </w:p>
+        </w:tc>
+        <w:tc>
+          <w:tcPr>
+            <w:tcW w:w="1074" w:type="dxa"/>
+          </w:tcPr>
+          <w:p>
+            <w:pPr>
+              <w:jc w:val="center"/>
+            </w:pPr>
+            <w:r>
+              <w:t>Meeting</w:t>
+            </w:r>
+          </w:p>
+        </w:tc>
+        <w:tc>
+          <w:tcPr>
+            <w:tcW w:w="1377" w:type="dxa"/>
+          </w:tcPr>
+          <w:p>
+            <w:pPr>
+              <w:jc w:val="center"/>
+            </w:pPr>
+            <w:r>
+              <w:t>Once Every Week</w:t>
+            </w:r>
+          </w:p>
+        </w:tc>
+        <w:tc>
+          <w:tcPr>
+            <w:tcW w:w="1330" w:type="dxa"/>
+          </w:tcPr>
+          <w:p>
+            <w:pPr>
+              <w:jc w:val="center"/>
+            </w:pPr>
+            <w:r>
+              <w:t>Informal</w:t>
+            </w:r>
+          </w:p>
+        </w:tc>
+        <w:tc>
+          <w:tcPr>
+            <w:tcW w:w="1602" w:type="dxa"/>
+          </w:tcPr>
+          <w:p>
+            <w:pPr>
+              <w:jc w:val="center"/>
+            </w:pPr>
+            <w:r>
+              <w:t>Outlook, Microsoft Teams</w:t>
+            </w:r>
+          </w:p>
+        </w:tc>
+      </w:tr>
+      <w:tr>
+        <w:tc>
+          <w:tcPr>
+            <w:tcW w:w="1528" w:type="dxa"/>
+          </w:tcPr>
+          <w:p>
+            <w:pPr>
+              <w:jc w:val="center"/>
+            </w:pPr>
+            <w:r>
+              <w:t>Management Processes</w:t>
+            </w:r>
+          </w:p>
+        </w:tc>
+        <w:tc>
+          <w:tcPr>
+            <w:tcW w:w="1537" w:type="dxa"/>
+          </w:tcPr>
+          <w:p>
+            <w:pPr>
+              <w:jc w:val="center"/>
+            </w:pPr>
+            <w:r>
+              <w:t>Program Manager, Project Manager,</w:t>
+            </w:r>
+          </w:p>
+        </w:tc>
+        <w:tc>
+          <w:tcPr>
+            <w:tcW w:w="1447" w:type="dxa"/>
+          </w:tcPr>
+          <w:p>
+            <w:pPr>
+              <w:jc w:val="center"/>
+            </w:pPr>
+            <w:r>
+              <w:t>Stakeholder</w:t>
+            </w:r>
+          </w:p>
+        </w:tc>
+        <w:tc>
+          <w:tcPr>
+            <w:tcW w:w="1074" w:type="dxa"/>
+          </w:tcPr>
+          <w:p>
+            <w:pPr>
+              <w:jc w:val="center"/>
+            </w:pPr>
+            <w:r>
+              <w:t>Meeting</w:t>
+            </w:r>
+          </w:p>
+        </w:tc>
+        <w:tc>
+          <w:tcPr>
+            <w:tcW w:w="1377" w:type="dxa"/>
+          </w:tcPr>
+          <w:p>
+            <w:pPr>
+              <w:jc w:val="center"/>
+            </w:pPr>
+            <w:r>
+              <w:t>Once before the start of the project, Update if necessary</w:t>
+            </w:r>
+          </w:p>
+        </w:tc>
+        <w:tc>
+          <w:tcPr>
+            <w:tcW w:w="1330" w:type="dxa"/>
+          </w:tcPr>
+          <w:p>
+            <w:pPr>
+              <w:jc w:val="center"/>
+            </w:pPr>
+            <w:r>
+              <w:t>Written Documents</w:t>
+            </w:r>
+          </w:p>
+        </w:tc>
+        <w:tc>
+          <w:tcPr>
+            <w:tcW w:w="1602" w:type="dxa"/>
+          </w:tcPr>
+          <w:p>
+            <w:pPr>
+              <w:jc w:val="center"/>
+            </w:pPr>
+            <w:r>
+              <w:t>Outlook, Microsoft Teams</w:t>
+            </w:r>
+          </w:p>
+        </w:tc>
+      </w:tr>
+      <w:tr>
+        <w:tc>
+          <w:tcPr>
+            <w:tcW w:w="1528" w:type="dxa"/>
+          </w:tcPr>
+          <w:p>
+            <w:pPr>
+              <w:jc w:val="center"/>
+            </w:pPr>
+            <w:r>
+              <w:t>Product Backlog</w:t>
+            </w:r>
+          </w:p>
+        </w:tc>
+        <w:tc>
+          <w:tcPr>
+            <w:tcW w:w="1537" w:type="dxa"/>
+          </w:tcPr>
+          <w:p>
+            <w:pPr>
+              <w:jc w:val="center"/>
+            </w:pPr>
+            <w:r>
+              <w:t>Project Manager, Development Team</w:t>
+            </w:r>
+          </w:p>
+        </w:tc>
+        <w:tc>
+          <w:tcPr>
+            <w:tcW w:w="1447" w:type="dxa"/>
+          </w:tcPr>
+          <w:p>
+            <w:pPr>
+              <w:jc w:val="center"/>
+            </w:pPr>
+            <w:r>
+              <w:t>Stakeholder</w:t>
+            </w:r>
+          </w:p>
+        </w:tc>
+        <w:tc>
+          <w:tcPr>
+            <w:tcW w:w="1074" w:type="dxa"/>
+          </w:tcPr>
+          <w:p>
+            <w:pPr>
+              <w:jc w:val="center"/>
+            </w:pPr>
+            <w:r>
+              <w:t>Artifact</w:t>
+            </w:r>
+          </w:p>
+        </w:tc>
+        <w:tc>
+          <w:tcPr>
+            <w:tcW w:w="1377" w:type="dxa"/>
+          </w:tcPr>
+          <w:p>
+            <w:pPr>
+              <w:jc w:val="center"/>
+            </w:pPr>
+            <w:r>
+              <w:t>Once Every Week</w:t>
+            </w:r>
+          </w:p>
+        </w:tc>
+        <w:tc>
+          <w:tcPr>
+            <w:tcW w:w="1330" w:type="dxa"/>
+          </w:tcPr>
+          <w:p>
+            <w:pPr>
+              <w:jc w:val="center"/>
+            </w:pPr>
+            <w:r>
+              <w:t>Written Documents</w:t>
+            </w:r>
+          </w:p>
+        </w:tc>
+        <w:tc>
+          <w:tcPr>
+            <w:tcW w:w="1602" w:type="dxa"/>
+          </w:tcPr>
+          <w:p>
+            <w:pPr>
+              <w:jc w:val="center"/>
+            </w:pPr>
+            <w:r>
+              <w:t>Outlook, Microsoft Teams</w:t>
+            </w:r>
+          </w:p>
+        </w:tc>
+      </w:tr>
+      <w:tr>
+        <w:tc>
+          <w:tcPr>
+            <w:tcW w:w="1528" w:type="dxa"/>
+          </w:tcPr>
+          <w:p>
+            <w:pPr>
+              <w:jc w:val="center"/>
+            </w:pPr>
+            <w:r>
+              <w:t>Project Update</w:t>
+            </w:r>
+          </w:p>
+        </w:tc>
+        <w:tc>
+          <w:tcPr>
+            <w:tcW w:w="1537" w:type="dxa"/>
+          </w:tcPr>
+          <w:p>
+            <w:pPr>
+              <w:jc w:val="center"/>
+            </w:pPr>
+            <w:r>
+              <w:t>Project Manager</w:t>
+            </w:r>
+          </w:p>
+        </w:tc>
+        <w:tc>
+          <w:tcPr>
+            <w:tcW w:w="1447" w:type="dxa"/>
+          </w:tcPr>
+          <w:p>
+            <w:pPr>
+              <w:jc w:val="center"/>
+            </w:pPr>
+            <w:r>
+              <w:t>Stakeholder</w:t>
+            </w:r>
+            <w:r>
+              <w:t>, Program Manager</w:t>
+            </w:r>
+          </w:p>
+        </w:tc>
+        <w:tc>
+          <w:tcPr>
+            <w:tcW w:w="1074" w:type="dxa"/>
+          </w:tcPr>
+          <w:p>
+            <w:pPr>
+              <w:jc w:val="center"/>
+            </w:pPr>
+            <w:r>
+              <w:t>Meeting</w:t>
+            </w:r>
+          </w:p>
+        </w:tc>
+        <w:tc>
+          <w:tcPr>
+            <w:tcW w:w="1377" w:type="dxa"/>
+          </w:tcPr>
+          <w:p>
+            <w:pPr>
+              <w:jc w:val="center"/>
+            </w:pPr>
+            <w:r>
+              <w:t>Once Every Week</w:t>
+            </w:r>
+          </w:p>
+        </w:tc>
+        <w:tc>
+          <w:tcPr>
+            <w:tcW w:w="1330" w:type="dxa"/>
+          </w:tcPr>
+          <w:p>
+            <w:pPr>
+              <w:jc w:val="center"/>
+            </w:pPr>
+            <w:r>
+              <w:t>Informal</w:t>
+            </w:r>
+          </w:p>
+        </w:tc>
+        <w:tc>
+          <w:tcPr>
+            <w:tcW w:w="1602" w:type="dxa"/>
+          </w:tcPr>
+          <w:p>
+            <w:pPr>
+              <w:jc w:val="center"/>
+            </w:pPr>
+            <w:r>
+              <w:t>Outlook, Microsoft Teams</w:t>
+            </w:r>
+          </w:p>
+        </w:tc>
+      </w:tr>
+    </w:tbl>
     <w:p/>
     <w:p/>
     <w:p>
@@ -4322,7 +5297,7 @@
           <w:szCs w:val="28"/>
         </w:rPr>
       </w:pPr>
-      <w:bookmarkStart w:id="7" w:name="_Toc339366629"/>
+      <w:bookmarkStart w:id="8" w:name="_Toc339366630"/>
       <w:r>
         <w:rPr>
           <w:rFonts w:asciiTheme="minorHAnsi" w:hAnsiTheme="minorHAnsi"/>
@@ -4330,13 +5305,84 @@
           <w:sz w:val="28"/>
           <w:szCs w:val="28"/>
         </w:rPr>
-        <w:t>Communications Matrix</w:t>
-      </w:r>
-      <w:bookmarkEnd w:id="7"/>
-    </w:p>
-    <w:p>
-      <w:r>
-        <w:t>The following table identifies the communications requirements for this project.</w:t>
+        <w:lastRenderedPageBreak/>
+        <w:t>Communication Flowchart</w:t>
+      </w:r>
+      <w:bookmarkEnd w:id="8"/>
+    </w:p>
+    <w:p>
+      <w:pPr>
+        <w:rPr>
+          <w:color w:val="008000"/>
+        </w:rPr>
+      </w:pPr>
+      <w:bookmarkStart w:id="9" w:name="_Toc337813800"/>
+      <w:r>
+        <w:rPr>
+          <w:color w:val="008000"/>
+        </w:rPr>
+        <w:t>.</w:t>
+      </w:r>
+      <w:bookmarkEnd w:id="9"/>
+      <w:r>
+        <w:rPr>
+          <w:color w:val="008000"/>
+        </w:rPr>
+        <w:t xml:space="preserve"> </w:t>
+      </w:r>
+      <w:r>
+        <w:rPr>
+          <w:noProof/>
+          <w:color w:val="008000"/>
+        </w:rPr>
+        <w:drawing>
+          <wp:inline distT="0" distB="0" distL="0" distR="0" wp14:anchorId="5A05B920" wp14:editId="4E579057">
+            <wp:extent cx="5943600" cy="4343400"/>
+            <wp:effectExtent l="0" t="0" r="0" b="0"/>
+            <wp:docPr id="534153416" name="Picture 1"/>
+            <wp:cNvGraphicFramePr>
+              <a:graphicFrameLocks xmlns:a="http://schemas.openxmlformats.org/drawingml/2006/main" noChangeAspect="1"/>
+            </wp:cNvGraphicFramePr>
+            <a:graphic xmlns:a="http://schemas.openxmlformats.org/drawingml/2006/main">
+              <a:graphicData uri="http://schemas.openxmlformats.org/drawingml/2006/picture">
+                <pic:pic xmlns:pic="http://schemas.openxmlformats.org/drawingml/2006/picture">
+                  <pic:nvPicPr>
+                    <pic:cNvPr id="0" name="Picture 1"/>
+                    <pic:cNvPicPr>
+                      <a:picLocks noChangeAspect="1" noChangeArrowheads="1"/>
+                    </pic:cNvPicPr>
+                  </pic:nvPicPr>
+                  <pic:blipFill>
+                    <a:blip r:embed="rId16" cstate="print">
+                      <a:extLst>
+                        <a:ext uri="{28A0092B-C50C-407E-A947-70E740481C1C}">
+                          <a14:useLocalDpi xmlns:a14="http://schemas.microsoft.com/office/drawing/2010/main" val="0"/>
+                        </a:ext>
+                      </a:extLst>
+                    </a:blip>
+                    <a:srcRect/>
+                    <a:stretch>
+                      <a:fillRect/>
+                    </a:stretch>
+                  </pic:blipFill>
+                  <pic:spPr bwMode="auto">
+                    <a:xfrm>
+                      <a:off x="0" y="0"/>
+                      <a:ext cx="5943600" cy="4343400"/>
+                    </a:xfrm>
+                    <a:prstGeom prst="rect">
+                      <a:avLst/>
+                    </a:prstGeom>
+                    <a:noFill/>
+                    <a:ln>
+                      <a:noFill/>
+                    </a:ln>
+                  </pic:spPr>
+                </pic:pic>
+              </a:graphicData>
+            </a:graphic>
+          </wp:inline>
+        </w:drawing>
       </w:r>
     </w:p>
     <w:p/>
@@ -4351,39 +5397,330 @@
           <w:szCs w:val="28"/>
         </w:rPr>
       </w:pPr>
-      <w:bookmarkStart w:id="8" w:name="_Toc339366630"/>
-      <w:r>
+    </w:p>
+    <w:p>
+      <w:pPr>
+        <w:pStyle w:val="Heading1"/>
+        <w:jc w:val="left"/>
         <w:rPr>
           <w:rFonts w:asciiTheme="minorHAnsi" w:hAnsiTheme="minorHAnsi"/>
           <w:smallCaps/>
           <w:sz w:val="28"/>
           <w:szCs w:val="28"/>
         </w:rPr>
-        <w:t>Communication Flowchart</w:t>
-      </w:r>
-      <w:bookmarkEnd w:id="8"/>
-    </w:p>
-    <w:p>
-      <w:pPr>
-        <w:rPr>
-          <w:color w:val="008000"/>
-        </w:rPr>
-      </w:pPr>
-      <w:bookmarkStart w:id="9" w:name="_Toc337813800"/>
-      <w:r>
-        <w:rPr>
-          <w:color w:val="008000"/>
-        </w:rPr>
-        <w:t>Flowcharts provide a visual representation of a process or processes which often allow a better understanding of how the process is intended to work.  Project communications may be extremely complex depending on the size and scope of the project and the number of stakeholders.  A flowchart provides all stakeholders with a better understanding of the steps involved with the distribution of all project communications.</w:t>
-      </w:r>
-      <w:bookmarkEnd w:id="9"/>
-      <w:r>
-        <w:rPr>
-          <w:color w:val="008000"/>
-        </w:rPr>
+      </w:pPr>
+      <w:bookmarkStart w:id="10" w:name="_Toc339366631"/>
+      <w:r>
+        <w:rPr>
+          <w:rFonts w:asciiTheme="minorHAnsi" w:hAnsiTheme="minorHAnsi"/>
+          <w:smallCaps/>
+          <w:sz w:val="28"/>
+          <w:szCs w:val="28"/>
+        </w:rPr>
+        <w:t>Guidelines for Meetings</w:t>
+      </w:r>
+      <w:bookmarkEnd w:id="10"/>
+    </w:p>
+    <w:p/>
+    <w:p>
+      <w:proofErr w:type="gramStart"/>
+      <w:r>
+        <w:t>In order to</w:t>
+      </w:r>
+      <w:proofErr w:type="gramEnd"/>
+      <w:r>
+        <w:t xml:space="preserve"> ensure an effective flow of information that is met with everyone involved, </w:t>
+      </w:r>
+      <w:proofErr w:type="spellStart"/>
+      <w:r>
+        <w:t>HighTable</w:t>
+      </w:r>
+      <w:proofErr w:type="spellEnd"/>
+      <w:r>
+        <w:t xml:space="preserve"> will be holding meetings that are productive, efficient, and effective. To do so, it is important to establish clear guidelines for the said meetings. These guidelines will include information on the purpose of meetings, the roles and responsibilities of attendees, and the procedures that will </w:t>
+      </w:r>
+      <w:proofErr w:type="gramStart"/>
+      <w:r>
+        <w:t>done</w:t>
+      </w:r>
+      <w:proofErr w:type="gramEnd"/>
+      <w:r>
+        <w:t xml:space="preserve"> in the meetings.</w:t>
+      </w:r>
+    </w:p>
+    <w:p/>
+    <w:p>
+      <w:r>
+        <w:t xml:space="preserve">Having the meeting guidelines allows both the attendees and the project manager to have a sense of preparedness and can participate </w:t>
+      </w:r>
+      <w:proofErr w:type="gramStart"/>
+      <w:r>
+        <w:t>to</w:t>
+      </w:r>
+      <w:proofErr w:type="gramEnd"/>
+      <w:r>
+        <w:t xml:space="preserve"> the meeting accordingly. This will also allow the meeting flow to be more organized and efficient as it aims to avoid confusion and </w:t>
+      </w:r>
+      <w:r>
+        <w:t>waste time.</w:t>
+      </w:r>
+    </w:p>
+    <w:p/>
+    <w:p>
+      <w:r>
+        <w:lastRenderedPageBreak/>
+        <w:t xml:space="preserve">Here are the following meeting guidelines for </w:t>
+      </w:r>
+      <w:proofErr w:type="spellStart"/>
+      <w:r>
+        <w:t>HighTable</w:t>
+      </w:r>
+      <w:proofErr w:type="spellEnd"/>
+      <w:r>
+        <w:t>:</w:t>
+      </w:r>
+    </w:p>
+    <w:p/>
+    <w:p>
+      <w:pPr>
+        <w:pStyle w:val="ListParagraph"/>
+        <w:numPr>
+          <w:ilvl w:val="0"/>
+          <w:numId w:val="10"/>
+        </w:numPr>
+      </w:pPr>
+      <w:r>
+        <w:rPr>
+          <w:b/>
+          <w:bCs/>
+        </w:rPr>
+        <w:t>Purpose:</w:t>
+      </w:r>
+      <w:r>
         <w:t xml:space="preserve"> </w:t>
       </w:r>
-    </w:p>
+      <w:r>
+        <w:t xml:space="preserve">Defining the purpose of the meeting allows the attendees to discuss </w:t>
+      </w:r>
+      <w:proofErr w:type="gramStart"/>
+      <w:r>
+        <w:t>the progress</w:t>
+      </w:r>
+      <w:proofErr w:type="gramEnd"/>
+      <w:r>
+        <w:t>, resolve issues, and create decisions.</w:t>
+      </w:r>
+    </w:p>
+    <w:p>
+      <w:pPr>
+        <w:pStyle w:val="ListParagraph"/>
+      </w:pPr>
+    </w:p>
+    <w:p>
+      <w:pPr>
+        <w:pStyle w:val="ListParagraph"/>
+        <w:numPr>
+          <w:ilvl w:val="0"/>
+          <w:numId w:val="10"/>
+        </w:numPr>
+      </w:pPr>
+      <w:r>
+        <w:rPr>
+          <w:b/>
+          <w:bCs/>
+        </w:rPr>
+        <w:t>Scheduling:</w:t>
+      </w:r>
+      <w:r>
+        <w:t xml:space="preserve"> Scheduling meeting in advance and </w:t>
+      </w:r>
+      <w:proofErr w:type="gramStart"/>
+      <w:r>
+        <w:t>placed</w:t>
+      </w:r>
+      <w:proofErr w:type="gramEnd"/>
+      <w:r>
+        <w:t xml:space="preserve"> in a time slot suited for everyone attending the meeting.</w:t>
+      </w:r>
+    </w:p>
+    <w:p/>
+    <w:p>
+      <w:pPr>
+        <w:pStyle w:val="ListParagraph"/>
+        <w:numPr>
+          <w:ilvl w:val="0"/>
+          <w:numId w:val="10"/>
+        </w:numPr>
+      </w:pPr>
+      <w:r>
+        <w:rPr>
+          <w:b/>
+          <w:bCs/>
+        </w:rPr>
+        <w:t>Attendance:</w:t>
+      </w:r>
+      <w:r>
+        <w:t xml:space="preserve"> All team members are required to attend all meetings unless their excuse is valid, and they have requested their leave in advance. </w:t>
+      </w:r>
+    </w:p>
+    <w:p>
+      <w:r>
+        <w:t xml:space="preserve"> </w:t>
+      </w:r>
+    </w:p>
+    <w:p>
+      <w:pPr>
+        <w:pStyle w:val="ListParagraph"/>
+        <w:numPr>
+          <w:ilvl w:val="0"/>
+          <w:numId w:val="10"/>
+        </w:numPr>
+      </w:pPr>
+      <w:r>
+        <w:rPr>
+          <w:b/>
+          <w:bCs/>
+        </w:rPr>
+        <w:t>Minutes of the Meeting:</w:t>
+      </w:r>
+      <w:r>
+        <w:t xml:space="preserve"> All minutes of the meeting with be recorded by the Scrum Master, if </w:t>
+      </w:r>
+      <w:proofErr w:type="gramStart"/>
+      <w:r>
+        <w:t>they so</w:t>
+      </w:r>
+      <w:proofErr w:type="gramEnd"/>
+      <w:r>
+        <w:t xml:space="preserve"> happen to NOT be in the meeting, the project manager shall take over their role in their absence.</w:t>
+      </w:r>
+    </w:p>
+    <w:p/>
+    <w:p>
+      <w:pPr>
+        <w:pStyle w:val="ListParagraph"/>
+        <w:numPr>
+          <w:ilvl w:val="0"/>
+          <w:numId w:val="10"/>
+        </w:numPr>
+      </w:pPr>
+      <w:r>
+        <w:rPr>
+          <w:b/>
+          <w:bCs/>
+        </w:rPr>
+        <w:t>Decisions</w:t>
+      </w:r>
+      <w:r>
+        <w:rPr>
+          <w:b/>
+          <w:bCs/>
+        </w:rPr>
+        <w:t>:</w:t>
+      </w:r>
+      <w:r>
+        <w:t xml:space="preserve"> Based on the discussion of the meeting and how the flow of the meeting has gone, the decision must be made by consensus, if it does not reach a consensus the project manager will be the one to decide for the group.</w:t>
+      </w:r>
+    </w:p>
+    <w:p>
+      <w:pPr>
+        <w:pStyle w:val="ListParagraph"/>
+        <w:numPr>
+          <w:ilvl w:val="0"/>
+          <w:numId w:val="10"/>
+        </w:numPr>
+      </w:pPr>
+      <w:r>
+        <w:rPr>
+          <w:b/>
+          <w:bCs/>
+        </w:rPr>
+        <w:t>Follow-up</w:t>
+      </w:r>
+      <w:r>
+        <w:rPr>
+          <w:b/>
+          <w:bCs/>
+        </w:rPr>
+        <w:t>:</w:t>
+      </w:r>
+      <w:r>
+        <w:t xml:space="preserve"> Must be noted down in the minutes of the meeting and must be addressed in the next meeting.</w:t>
+      </w:r>
+    </w:p>
+    <w:p>
+      <w:pPr>
+        <w:pStyle w:val="ListParagraph"/>
+      </w:pPr>
+    </w:p>
+    <w:p>
+      <w:pPr>
+        <w:pStyle w:val="ListParagraph"/>
+        <w:numPr>
+          <w:ilvl w:val="0"/>
+          <w:numId w:val="10"/>
+        </w:numPr>
+      </w:pPr>
+      <w:r>
+        <w:rPr>
+          <w:b/>
+          <w:bCs/>
+        </w:rPr>
+        <w:t>Time Management</w:t>
+      </w:r>
+      <w:r>
+        <w:rPr>
+          <w:b/>
+          <w:bCs/>
+        </w:rPr>
+        <w:t>:</w:t>
+      </w:r>
+      <w:r>
+        <w:t xml:space="preserve"> Meetings should start and end </w:t>
+      </w:r>
+      <w:proofErr w:type="gramStart"/>
+      <w:r>
+        <w:t>on</w:t>
+      </w:r>
+      <w:proofErr w:type="gramEnd"/>
+      <w:r>
+        <w:t xml:space="preserve"> the specified time slot agreed upon, to avoid going off schedule from project development.</w:t>
+      </w:r>
+    </w:p>
+    <w:p/>
+    <w:p>
+      <w:pPr>
+        <w:pStyle w:val="ListParagraph"/>
+        <w:numPr>
+          <w:ilvl w:val="0"/>
+          <w:numId w:val="10"/>
+        </w:numPr>
+      </w:pPr>
+      <w:r>
+        <w:rPr>
+          <w:b/>
+          <w:bCs/>
+        </w:rPr>
+        <w:t>Recording:</w:t>
+      </w:r>
+      <w:r>
+        <w:t xml:space="preserve">  Agreed upon by everyone in the meeting (and a note to the privacy act enacted upon the online meeting), a recording of the session should be standard, in case of an attendee not being able to reach the meeting.</w:t>
+      </w:r>
+    </w:p>
+    <w:p/>
+    <w:p>
+      <w:r>
+        <w:cr/>
+      </w:r>
+    </w:p>
+    <w:p/>
+    <w:p/>
+    <w:p/>
+    <w:p/>
+    <w:p/>
+    <w:p/>
+    <w:p/>
+    <w:p/>
     <w:p/>
     <w:p>
       <w:pPr>
@@ -4396,7 +5733,195 @@
           <w:szCs w:val="28"/>
         </w:rPr>
       </w:pPr>
-    </w:p>
+      <w:bookmarkStart w:id="11" w:name="_Toc339366632"/>
+      <w:r>
+        <w:rPr>
+          <w:rFonts w:asciiTheme="minorHAnsi" w:hAnsiTheme="minorHAnsi"/>
+          <w:smallCaps/>
+          <w:sz w:val="28"/>
+          <w:szCs w:val="28"/>
+        </w:rPr>
+        <w:lastRenderedPageBreak/>
+        <w:t>Communication Standards</w:t>
+      </w:r>
+      <w:bookmarkEnd w:id="11"/>
+    </w:p>
+    <w:p>
+      <w:r>
+        <w:t>The communication standards for the Chubby Gourmet’s E-Commerce Web Application</w:t>
+      </w:r>
+      <w:r>
+        <w:t xml:space="preserve"> project are the following:</w:t>
+      </w:r>
+    </w:p>
+    <w:p/>
+    <w:p>
+      <w:pPr>
+        <w:pStyle w:val="ListParagraph"/>
+        <w:numPr>
+          <w:ilvl w:val="0"/>
+          <w:numId w:val="11"/>
+        </w:numPr>
+        <w:rPr>
+          <w:b/>
+          <w:bCs/>
+        </w:rPr>
+      </w:pPr>
+      <w:r>
+        <w:rPr>
+          <w:b/>
+          <w:bCs/>
+        </w:rPr>
+        <w:t xml:space="preserve">Standardized </w:t>
+      </w:r>
+      <w:r>
+        <w:rPr>
+          <w:b/>
+          <w:bCs/>
+        </w:rPr>
+        <w:t xml:space="preserve">Document </w:t>
+      </w:r>
+      <w:r>
+        <w:rPr>
+          <w:b/>
+          <w:bCs/>
+        </w:rPr>
+        <w:t xml:space="preserve">Templates:  </w:t>
+      </w:r>
+      <w:r>
+        <w:t xml:space="preserve">Making use of the standardized templates (usually provided by the program manager) will give a sense of consistency throughout the documentation of the project. These templates </w:t>
+      </w:r>
+      <w:proofErr w:type="gramStart"/>
+      <w:r>
+        <w:t>include:</w:t>
+      </w:r>
+      <w:proofErr w:type="gramEnd"/>
+      <w:r>
+        <w:t xml:space="preserve"> minutes of the meeting, meeting agendas, status reports, documentation deliverables, and etc.</w:t>
+      </w:r>
+    </w:p>
+    <w:p>
+      <w:pPr>
+        <w:rPr>
+          <w:b/>
+          <w:bCs/>
+        </w:rPr>
+      </w:pPr>
+    </w:p>
+    <w:p>
+      <w:pPr>
+        <w:pStyle w:val="ListParagraph"/>
+        <w:numPr>
+          <w:ilvl w:val="0"/>
+          <w:numId w:val="11"/>
+        </w:numPr>
+        <w:rPr>
+          <w:b/>
+          <w:bCs/>
+        </w:rPr>
+      </w:pPr>
+      <w:r>
+        <w:rPr>
+          <w:b/>
+          <w:bCs/>
+        </w:rPr>
+        <w:t xml:space="preserve">Communication Protocols: </w:t>
+      </w:r>
+      <w:r>
+        <w:t>Creating a standard way of communicating can allow a more fluid way of getting the information out more efficiently and effectively. This will also include the handling of sensitive or confidential information that may come across in the meetings.</w:t>
+      </w:r>
+    </w:p>
+    <w:p>
+      <w:pPr>
+        <w:pStyle w:val="ListParagraph"/>
+        <w:rPr>
+          <w:b/>
+          <w:bCs/>
+        </w:rPr>
+      </w:pPr>
+    </w:p>
+    <w:p>
+      <w:pPr>
+        <w:pStyle w:val="ListParagraph"/>
+        <w:numPr>
+          <w:ilvl w:val="0"/>
+          <w:numId w:val="11"/>
+        </w:numPr>
+        <w:rPr>
+          <w:b/>
+          <w:bCs/>
+        </w:rPr>
+      </w:pPr>
+      <w:r>
+        <w:rPr>
+          <w:b/>
+          <w:bCs/>
+        </w:rPr>
+        <w:t xml:space="preserve">File Naming Convention: </w:t>
+      </w:r>
+      <w:r>
+        <w:t xml:space="preserve">Having a standardized way of naming </w:t>
+      </w:r>
+      <w:proofErr w:type="gramStart"/>
+      <w:r>
+        <w:t>file,</w:t>
+      </w:r>
+      <w:proofErr w:type="gramEnd"/>
+      <w:r>
+        <w:t xml:space="preserve"> can ensure an easier way of locating and accessing files when needed.</w:t>
+      </w:r>
+    </w:p>
+    <w:p>
+      <w:pPr>
+        <w:pStyle w:val="ListParagraph"/>
+        <w:rPr>
+          <w:b/>
+          <w:bCs/>
+        </w:rPr>
+      </w:pPr>
+    </w:p>
+    <w:p>
+      <w:pPr>
+        <w:pStyle w:val="ListParagraph"/>
+        <w:numPr>
+          <w:ilvl w:val="0"/>
+          <w:numId w:val="11"/>
+        </w:numPr>
+        <w:rPr>
+          <w:b/>
+          <w:bCs/>
+        </w:rPr>
+      </w:pPr>
+      <w:r>
+        <w:rPr>
+          <w:b/>
+          <w:bCs/>
+        </w:rPr>
+        <w:t xml:space="preserve">Online Conferencing: </w:t>
+      </w:r>
+      <w:r>
+        <w:t xml:space="preserve">The use of online conference tools such as Microsoft Teams will be useful for the team, considering how the stakeholder </w:t>
+      </w:r>
+      <w:proofErr w:type="gramStart"/>
+      <w:r>
+        <w:t>is located in</w:t>
+      </w:r>
+      <w:proofErr w:type="gramEnd"/>
+      <w:r>
+        <w:t xml:space="preserve"> a different area </w:t>
+      </w:r>
+      <w:proofErr w:type="gramStart"/>
+      <w:r>
+        <w:t>form</w:t>
+      </w:r>
+      <w:proofErr w:type="gramEnd"/>
+      <w:r>
+        <w:t xml:space="preserve"> the team.</w:t>
+      </w:r>
+    </w:p>
+    <w:p/>
+    <w:p/>
+    <w:p/>
     <w:p>
       <w:pPr>
         <w:pStyle w:val="Heading1"/>
@@ -4408,7 +5933,7 @@
           <w:szCs w:val="28"/>
         </w:rPr>
       </w:pPr>
-      <w:bookmarkStart w:id="10" w:name="_Toc339366631"/>
+      <w:bookmarkStart w:id="12" w:name="_Toc339366633"/>
       <w:r>
         <w:rPr>
           <w:rFonts w:asciiTheme="minorHAnsi" w:hAnsiTheme="minorHAnsi"/>
@@ -4416,34 +5941,230 @@
           <w:sz w:val="28"/>
           <w:szCs w:val="28"/>
         </w:rPr>
-        <w:t>Guidelines for Meetings</w:t>
-      </w:r>
-      <w:bookmarkEnd w:id="10"/>
-    </w:p>
-    <w:p/>
-    <w:p/>
-    <w:p>
-      <w:pPr>
-        <w:pStyle w:val="Heading1"/>
-        <w:jc w:val="left"/>
-        <w:rPr>
-          <w:rFonts w:asciiTheme="minorHAnsi" w:hAnsiTheme="minorHAnsi"/>
-          <w:smallCaps/>
-          <w:sz w:val="28"/>
-          <w:szCs w:val="28"/>
-        </w:rPr>
-      </w:pPr>
-      <w:bookmarkStart w:id="11" w:name="_Toc339366632"/>
-      <w:r>
-        <w:rPr>
-          <w:rFonts w:asciiTheme="minorHAnsi" w:hAnsiTheme="minorHAnsi"/>
-          <w:smallCaps/>
-          <w:sz w:val="28"/>
-          <w:szCs w:val="28"/>
-        </w:rPr>
-        <w:t>Communication Standards</w:t>
-      </w:r>
-      <w:bookmarkEnd w:id="11"/>
+        <w:t>Communication Escalation Process</w:t>
+      </w:r>
+      <w:bookmarkEnd w:id="12"/>
+    </w:p>
+    <w:p>
+      <w:r>
+        <w:t xml:space="preserve">The ideal communication escalation process for </w:t>
+      </w:r>
+      <w:proofErr w:type="spellStart"/>
+      <w:r>
+        <w:t>HighTable</w:t>
+      </w:r>
+      <w:proofErr w:type="spellEnd"/>
+      <w:r>
+        <w:t xml:space="preserve"> would involve the following steps:</w:t>
+      </w:r>
+    </w:p>
+    <w:p/>
+    <w:p>
+      <w:pPr>
+        <w:pStyle w:val="ListParagraph"/>
+        <w:numPr>
+          <w:ilvl w:val="0"/>
+          <w:numId w:val="12"/>
+        </w:numPr>
+      </w:pPr>
+      <w:r>
+        <w:rPr>
+          <w:b/>
+          <w:bCs/>
+        </w:rPr>
+        <w:t>Identify the Problem:</w:t>
+      </w:r>
+      <w:r>
+        <w:t xml:space="preserve"> </w:t>
+      </w:r>
+      <w:r>
+        <w:t>The team should identify what problem they are to solve, so that they know if it needs to be escalated or not.</w:t>
+      </w:r>
+    </w:p>
+    <w:p>
+      <w:pPr>
+        <w:pStyle w:val="ListParagraph"/>
+        <w:rPr>
+          <w:b/>
+          <w:bCs/>
+        </w:rPr>
+      </w:pPr>
+    </w:p>
+    <w:p>
+      <w:pPr>
+        <w:pStyle w:val="ListParagraph"/>
+        <w:numPr>
+          <w:ilvl w:val="0"/>
+          <w:numId w:val="12"/>
+        </w:numPr>
+      </w:pPr>
+      <w:r>
+        <w:t xml:space="preserve"> </w:t>
+      </w:r>
+      <w:r>
+        <w:rPr>
+          <w:b/>
+          <w:bCs/>
+        </w:rPr>
+        <w:t>Attempt to solve the problem within the team:</w:t>
+      </w:r>
+      <w:r>
+        <w:t xml:space="preserve"> The team should attempt to solve the issue by themselves </w:t>
+      </w:r>
+      <w:proofErr w:type="gramStart"/>
+      <w:r>
+        <w:t>in order to</w:t>
+      </w:r>
+      <w:proofErr w:type="gramEnd"/>
+      <w:r>
+        <w:t xml:space="preserve"> measure how big the problem is.</w:t>
+      </w:r>
+    </w:p>
+    <w:p>
+      <w:pPr>
+        <w:rPr>
+          <w:b/>
+          <w:bCs/>
+        </w:rPr>
+      </w:pPr>
+    </w:p>
+    <w:p>
+      <w:pPr>
+        <w:pStyle w:val="ListParagraph"/>
+        <w:numPr>
+          <w:ilvl w:val="0"/>
+          <w:numId w:val="12"/>
+        </w:numPr>
+      </w:pPr>
+      <w:r>
+        <w:rPr>
+          <w:b/>
+          <w:bCs/>
+        </w:rPr>
+        <w:t>Involve a communication manager:</w:t>
+      </w:r>
+      <w:r>
+        <w:t xml:space="preserve"> If the problem cannot be resolved, the group must look </w:t>
+      </w:r>
+      <w:proofErr w:type="gramStart"/>
+      <w:r>
+        <w:t>towards</w:t>
+      </w:r>
+      <w:proofErr w:type="gramEnd"/>
+      <w:r>
+        <w:t xml:space="preserve"> a communication manager, that </w:t>
+      </w:r>
+      <w:proofErr w:type="gramStart"/>
+      <w:r>
+        <w:t>will</w:t>
+      </w:r>
+      <w:proofErr w:type="gramEnd"/>
+      <w:r>
+        <w:t xml:space="preserve"> responsible for the communication between the team and the program manager.</w:t>
+      </w:r>
+    </w:p>
+    <w:p>
+      <w:pPr>
+        <w:pStyle w:val="ListParagraph"/>
+        <w:numPr>
+          <w:ilvl w:val="0"/>
+          <w:numId w:val="12"/>
+        </w:numPr>
+      </w:pPr>
+      <w:r>
+        <w:rPr>
+          <w:b/>
+          <w:bCs/>
+        </w:rPr>
+        <w:t>Consult to higher positions:</w:t>
+      </w:r>
+      <w:r>
+        <w:t xml:space="preserve"> If the problem is still not resolved, the problem will </w:t>
+      </w:r>
+      <w:proofErr w:type="gramStart"/>
+      <w:r>
+        <w:t>notified</w:t>
+      </w:r>
+      <w:proofErr w:type="gramEnd"/>
+      <w:r>
+        <w:t xml:space="preserve"> by the higher positions to review and look for further solutions.</w:t>
+      </w:r>
+      <w:r>
+        <w:t xml:space="preserve"> </w:t>
+      </w:r>
+    </w:p>
+    <w:p>
+      <w:pPr>
+        <w:pStyle w:val="ListParagraph"/>
+        <w:rPr>
+          <w:b/>
+          <w:bCs/>
+        </w:rPr>
+      </w:pPr>
+    </w:p>
+    <w:p>
+      <w:pPr>
+        <w:pStyle w:val="ListParagraph"/>
+      </w:pPr>
+    </w:p>
+    <w:p>
+      <w:pPr>
+        <w:pStyle w:val="ListParagraph"/>
+        <w:numPr>
+          <w:ilvl w:val="0"/>
+          <w:numId w:val="12"/>
+        </w:numPr>
+      </w:pPr>
+      <w:r>
+        <w:rPr>
+          <w:b/>
+          <w:bCs/>
+        </w:rPr>
+        <w:lastRenderedPageBreak/>
+        <w:t>Document the problem and resolution:</w:t>
+      </w:r>
+      <w:r>
+        <w:rPr>
+          <w:b/>
+          <w:bCs/>
+        </w:rPr>
+        <w:t xml:space="preserve"> </w:t>
+      </w:r>
+      <w:r>
+        <w:t>Once the problem is resolved, all details of the session must be recorded for documentation purposes.</w:t>
+      </w:r>
+    </w:p>
+    <w:p>
+      <w:pPr>
+        <w:pStyle w:val="ListParagraph"/>
+      </w:pPr>
+    </w:p>
+    <w:p>
+      <w:pPr>
+        <w:pStyle w:val="ListParagraph"/>
+        <w:numPr>
+          <w:ilvl w:val="0"/>
+          <w:numId w:val="12"/>
+        </w:numPr>
+      </w:pPr>
+      <w:r>
+        <w:rPr>
+          <w:b/>
+          <w:bCs/>
+        </w:rPr>
+        <w:t>Review and prepare for follow-up:</w:t>
+      </w:r>
+      <w:r>
+        <w:t xml:space="preserve"> After resolving and documentation, those who were not at the session can </w:t>
+      </w:r>
+      <w:proofErr w:type="gramStart"/>
+      <w:r>
+        <w:t>review on</w:t>
+      </w:r>
+      <w:proofErr w:type="gramEnd"/>
+      <w:r>
+        <w:t xml:space="preserve"> what had transpired and can formulate follow-ups if needed. </w:t>
+      </w:r>
     </w:p>
     <w:p>
       <w:pPr>
@@ -4451,122 +6172,10 @@
           <w:color w:val="008000"/>
         </w:rPr>
       </w:pPr>
-      <w:r>
-        <w:rPr>
-          <w:color w:val="008000"/>
-        </w:rPr>
-        <w:t>Standardization is a proven way to simplify the complexities of project management communications.  Many organizations develop and use standard templates or formats for the various communication tools used throughout projects.  Standard templates and formats may be applied to certain types of project meetings or specific types of communication (</w:t>
-      </w:r>
-      <w:proofErr w:type="gramStart"/>
-      <w:r>
-        <w:rPr>
-          <w:color w:val="008000"/>
-        </w:rPr>
-        <w:t>i.e.</w:t>
-      </w:r>
-      <w:proofErr w:type="gramEnd"/>
-      <w:r>
-        <w:rPr>
-          <w:color w:val="008000"/>
-        </w:rPr>
-        <w:t xml:space="preserve"> emails, status reports, etc.).  By using standardization, organizations can help ensure that </w:t>
-      </w:r>
-      <w:proofErr w:type="gramStart"/>
-      <w:r>
-        <w:rPr>
-          <w:color w:val="008000"/>
-        </w:rPr>
-        <w:t>its</w:t>
-      </w:r>
-      <w:proofErr w:type="gramEnd"/>
-      <w:r>
-        <w:rPr>
-          <w:color w:val="008000"/>
-        </w:rPr>
-        <w:t xml:space="preserve"> project teams and stakeholders have a thorough understanding of what is expected and achieve consistent and effective communications.</w:t>
-      </w:r>
-    </w:p>
-    <w:p>
-      <w:pPr>
-        <w:rPr>
-          <w:color w:val="008000"/>
-        </w:rPr>
-      </w:pPr>
-    </w:p>
-    <w:p>
-      <w:pPr>
-        <w:rPr>
-          <w:color w:val="008000"/>
-        </w:rPr>
-      </w:pPr>
-      <w:r>
-        <w:rPr>
-          <w:color w:val="008000"/>
-        </w:rPr>
-        <w:t>In addition to standard templates and/or formats, organizations may standardize file naming or sharing conventions.  An organization may use SharePoint or some other type of Web Portal/Network tool (blogs, message boards, etc.) as a standard platform from which to share information and communicate.  Additionally, an organization may have standard file naming conventions for their stored data on their internal share drives.  Many of these tools and new technologies are used in today’s projects with team members and stakeholders often spread over wide geographic areas.  Standardization provides a level of simplicity to an organization’s communication platforms and improves effectiveness and efficiency.</w:t>
-      </w:r>
-    </w:p>
-    <w:p/>
-    <w:p/>
-    <w:p/>
-    <w:p>
-      <w:pPr>
-        <w:pStyle w:val="Heading1"/>
-        <w:jc w:val="left"/>
-        <w:rPr>
-          <w:rFonts w:asciiTheme="minorHAnsi" w:hAnsiTheme="minorHAnsi"/>
-          <w:smallCaps/>
-          <w:sz w:val="28"/>
-          <w:szCs w:val="28"/>
-        </w:rPr>
-      </w:pPr>
-      <w:bookmarkStart w:id="12" w:name="_Toc339366633"/>
-      <w:r>
-        <w:rPr>
-          <w:rFonts w:asciiTheme="minorHAnsi" w:hAnsiTheme="minorHAnsi"/>
-          <w:smallCaps/>
-          <w:sz w:val="28"/>
-          <w:szCs w:val="28"/>
-        </w:rPr>
-        <w:lastRenderedPageBreak/>
-        <w:t>Communication Escalation Process</w:t>
-      </w:r>
-      <w:bookmarkEnd w:id="12"/>
-    </w:p>
-    <w:p>
-      <w:pPr>
-        <w:rPr>
-          <w:color w:val="008000"/>
-        </w:rPr>
-      </w:pPr>
-      <w:r>
-        <w:rPr>
-          <w:color w:val="008000"/>
-        </w:rPr>
-        <w:t xml:space="preserve">As issues or complications arise with regards to project communications it may become necessary to escalate the issue if a resolution cannot be achieved within the project team.  Project stakeholders may have many different conflicting interests </w:t>
-      </w:r>
-      <w:proofErr w:type="gramStart"/>
-      <w:r>
-        <w:rPr>
-          <w:color w:val="008000"/>
-        </w:rPr>
-        <w:t>in a given</w:t>
-      </w:r>
-      <w:proofErr w:type="gramEnd"/>
-      <w:r>
-        <w:rPr>
-          <w:color w:val="008000"/>
-        </w:rPr>
-        <w:t xml:space="preserve"> project.  While escalations are a normal part of project management, there must be a documented process that defines how those escalations will take place.</w:t>
-      </w:r>
-    </w:p>
-    <w:p>
-      <w:pPr>
-        <w:rPr>
-          <w:color w:val="008000"/>
-        </w:rPr>
-      </w:pPr>
-    </w:p>
+    </w:p>
+    <w:p/>
+    <w:p/>
+    <w:p/>
     <w:p/>
     <w:p/>
     <w:p>
@@ -4608,35 +6217,53 @@
         <w:tblLook w:val="04A0" w:firstRow="1" w:lastRow="0" w:firstColumn="1" w:lastColumn="0" w:noHBand="0" w:noVBand="1"/>
       </w:tblPr>
       <w:tblGrid>
-        <w:gridCol w:w="2638"/>
-        <w:gridCol w:w="6604"/>
+        <w:gridCol w:w="2668"/>
+        <w:gridCol w:w="6574"/>
       </w:tblGrid>
       <w:tr>
         <w:tc>
           <w:tcPr>
-            <w:tcW w:w="2700" w:type="dxa"/>
+            <w:tcW w:w="2668" w:type="dxa"/>
             <w:shd w:val="clear" w:color="auto" w:fill="B8CCE4"/>
           </w:tcPr>
-          <w:p/>
-        </w:tc>
-        <w:tc>
-          <w:tcPr>
-            <w:tcW w:w="6768" w:type="dxa"/>
+          <w:p>
+            <w:pPr>
+              <w:jc w:val="center"/>
+            </w:pPr>
+            <w:r>
+              <w:t>Term</w:t>
+            </w:r>
+          </w:p>
+        </w:tc>
+        <w:tc>
+          <w:tcPr>
+            <w:tcW w:w="6574" w:type="dxa"/>
             <w:shd w:val="clear" w:color="auto" w:fill="B8CCE4"/>
           </w:tcPr>
-          <w:p/>
+          <w:p>
+            <w:pPr>
+              <w:jc w:val="center"/>
+            </w:pPr>
+            <w:r>
+              <w:t>Definition</w:t>
+            </w:r>
+          </w:p>
         </w:tc>
       </w:tr>
       <w:tr>
         <w:tc>
           <w:tcPr>
-            <w:tcW w:w="2700" w:type="dxa"/>
-          </w:tcPr>
-          <w:p/>
-        </w:tc>
-        <w:tc>
-          <w:tcPr>
-            <w:tcW w:w="6768" w:type="dxa"/>
+            <w:tcW w:w="2668" w:type="dxa"/>
+          </w:tcPr>
+          <w:p>
+            <w:r>
+              <w:t>Communication Plan</w:t>
+            </w:r>
+          </w:p>
+        </w:tc>
+        <w:tc>
+          <w:tcPr>
+            <w:tcW w:w="6574" w:type="dxa"/>
           </w:tcPr>
           <w:p/>
         </w:tc>
@@ -4644,13 +6271,17 @@
       <w:tr>
         <w:tc>
           <w:tcPr>
-            <w:tcW w:w="2700" w:type="dxa"/>
-          </w:tcPr>
-          <w:p/>
-        </w:tc>
-        <w:tc>
-          <w:tcPr>
-            <w:tcW w:w="6768" w:type="dxa"/>
+            <w:tcW w:w="2668" w:type="dxa"/>
+          </w:tcPr>
+          <w:p>
+            <w:r>
+              <w:t>Stakeholder</w:t>
+            </w:r>
+          </w:p>
+        </w:tc>
+        <w:tc>
+          <w:tcPr>
+            <w:tcW w:w="6574" w:type="dxa"/>
           </w:tcPr>
           <w:p/>
         </w:tc>
@@ -4658,13 +6289,17 @@
       <w:tr>
         <w:tc>
           <w:tcPr>
-            <w:tcW w:w="2700" w:type="dxa"/>
-          </w:tcPr>
-          <w:p/>
-        </w:tc>
-        <w:tc>
-          <w:tcPr>
-            <w:tcW w:w="6768" w:type="dxa"/>
+            <w:tcW w:w="2668" w:type="dxa"/>
+          </w:tcPr>
+          <w:p>
+            <w:r>
+              <w:t>Communication Method</w:t>
+            </w:r>
+          </w:p>
+        </w:tc>
+        <w:tc>
+          <w:tcPr>
+            <w:tcW w:w="6574" w:type="dxa"/>
           </w:tcPr>
           <w:p/>
         </w:tc>
@@ -4672,13 +6307,17 @@
       <w:tr>
         <w:tc>
           <w:tcPr>
-            <w:tcW w:w="2700" w:type="dxa"/>
-          </w:tcPr>
-          <w:p/>
-        </w:tc>
-        <w:tc>
-          <w:tcPr>
-            <w:tcW w:w="6768" w:type="dxa"/>
+            <w:tcW w:w="2668" w:type="dxa"/>
+          </w:tcPr>
+          <w:p>
+            <w:r>
+              <w:t>Communication Frequency</w:t>
+            </w:r>
+          </w:p>
+        </w:tc>
+        <w:tc>
+          <w:tcPr>
+            <w:tcW w:w="6574" w:type="dxa"/>
           </w:tcPr>
           <w:p/>
         </w:tc>
@@ -4686,13 +6325,89 @@
       <w:tr>
         <w:tc>
           <w:tcPr>
-            <w:tcW w:w="2700" w:type="dxa"/>
+            <w:tcW w:w="2668" w:type="dxa"/>
+          </w:tcPr>
+          <w:p>
+            <w:r>
+              <w:t>Communication Flowchart</w:t>
+            </w:r>
+          </w:p>
+        </w:tc>
+        <w:tc>
+          <w:tcPr>
+            <w:tcW w:w="6574" w:type="dxa"/>
           </w:tcPr>
           <w:p/>
         </w:tc>
-        <w:tc>
-          <w:tcPr>
-            <w:tcW w:w="6768" w:type="dxa"/>
+      </w:tr>
+      <w:tr>
+        <w:tc>
+          <w:tcPr>
+            <w:tcW w:w="2668" w:type="dxa"/>
+          </w:tcPr>
+          <w:p>
+            <w:r>
+              <w:t>Communication Standards</w:t>
+            </w:r>
+          </w:p>
+        </w:tc>
+        <w:tc>
+          <w:tcPr>
+            <w:tcW w:w="6574" w:type="dxa"/>
+          </w:tcPr>
+          <w:p/>
+        </w:tc>
+      </w:tr>
+      <w:tr>
+        <w:tc>
+          <w:tcPr>
+            <w:tcW w:w="2668" w:type="dxa"/>
+          </w:tcPr>
+          <w:p>
+            <w:r>
+              <w:t>Communication Guidelines</w:t>
+            </w:r>
+          </w:p>
+        </w:tc>
+        <w:tc>
+          <w:tcPr>
+            <w:tcW w:w="6574" w:type="dxa"/>
+          </w:tcPr>
+          <w:p/>
+        </w:tc>
+      </w:tr>
+      <w:tr>
+        <w:tc>
+          <w:tcPr>
+            <w:tcW w:w="2668" w:type="dxa"/>
+          </w:tcPr>
+          <w:p>
+            <w:r>
+              <w:t>Communication Tools</w:t>
+            </w:r>
+          </w:p>
+        </w:tc>
+        <w:tc>
+          <w:tcPr>
+            <w:tcW w:w="6574" w:type="dxa"/>
+          </w:tcPr>
+          <w:p/>
+        </w:tc>
+      </w:tr>
+      <w:tr>
+        <w:tc>
+          <w:tcPr>
+            <w:tcW w:w="2668" w:type="dxa"/>
+          </w:tcPr>
+          <w:p>
+            <w:r>
+              <w:t>Escalation Process</w:t>
+            </w:r>
+          </w:p>
+        </w:tc>
+        <w:tc>
+          <w:tcPr>
+            <w:tcW w:w="6574" w:type="dxa"/>
           </w:tcPr>
           <w:p/>
         </w:tc>
@@ -4773,29 +6488,14 @@
     </w:p>
     <w:p>
       <w:r>
-        <w:t>&lt;Project Sponsor&gt;</w:t>
-      </w:r>
-    </w:p>
-    <w:p>
-      <w:r>
-        <w:t>&lt;Project Sponsor Title&gt;</w:t>
-      </w:r>
-    </w:p>
-    <w:p/>
-    <w:p>
-      <w:r>
-        <w:t xml:space="preserve">This free Project Communications Management Plan Template is brought to you by </w:t>
-      </w:r>
-      <w:hyperlink r:id="rId12" w:history="1">
-        <w:r>
-          <w:rPr>
-            <w:rStyle w:val="Hyperlink"/>
-          </w:rPr>
-          <w:t>www.ProjectManagementDocs.com</w:t>
-        </w:r>
-      </w:hyperlink>
-    </w:p>
-    <w:p/>
+        <w:t>Priscilla Mariano</w:t>
+      </w:r>
+    </w:p>
+    <w:p>
+      <w:r>
+        <w:t>Business Owner</w:t>
+      </w:r>
+    </w:p>
     <w:p/>
     <w:p/>
     <w:sectPr>
@@ -4980,6 +6680,95 @@
 <file path=word/numbering.xml><?xml version="1.0" encoding="utf-8"?>
 <w:numbering xmlns:wpc="http://schemas.microsoft.com/office/word/2010/wordprocessingCanvas" xmlns:cx="http://schemas.microsoft.com/office/drawing/2014/chartex" xmlns:cx1="http://schemas.microsoft.com/office/drawing/2015/9/8/chartex" xmlns:cx2="http://schemas.microsoft.com/office/drawing/2015/10/21/chartex" xmlns:cx3="http://schemas.microsoft.com/office/drawing/2016/5/9/chartex" xmlns:cx4="http://schemas.microsoft.com/office/drawing/2016/5/10/chartex" xmlns:cx5="http://schemas.microsoft.com/office/drawing/2016/5/11/chartex" xmlns:cx6="http://schemas.microsoft.com/office/drawing/2016/5/12/chartex" xmlns:cx7="http://schemas.microsoft.com/office/drawing/2016/5/13/chartex" xmlns:cx8="http://schemas.microsoft.com/office/drawing/2016/5/14/chartex" xmlns:mc="http://schemas.openxmlformats.org/markup-compatibility/2006" xmlns:aink="http://schemas.microsoft.com/office/drawing/2016/ink" xmlns:am3d="http://schemas.microsoft.com/office/drawing/2017/model3d" xmlns:o="urn:schemas-microsoft-com:office:office" xmlns:oel="http://schemas.microsoft.com/office/2019/extlst" xmlns:r="http://schemas.openxmlformats.org/officeDocument/2006/relationships" xmlns:m="http://schemas.openxmlformats.org/officeDocument/2006/math" xmlns:v="urn:schemas-microsoft-com:vml" xmlns:wp14="http://schemas.microsoft.com/office/word/2010/wordprocessingDrawing" xmlns:wp="http://schemas.openxmlformats.org/drawingml/2006/wordprocessingDrawing" xmlns:w10="urn:schemas-microsoft-com:office:word" xmlns:w="http://schemas.openxmlformats.org/wordprocessingml/2006/main" xmlns:w14="http://schemas.microsoft.com/office/word/2010/wordml" xmlns:w15="http://schemas.microsoft.com/office/word/2012/wordml" xmlns:w16cex="http://schemas.microsoft.com/office/word/2018/wordml/cex" xmlns:w16cid="http://schemas.microsoft.com/office/word/2016/wordml/cid" xmlns:w16="http://schemas.microsoft.com/office/word/2018/wordml" xmlns:w16du="http://schemas.microsoft.com/office/word/2023/wordml/word16du" xmlns:w16sdtdh="http://schemas.microsoft.com/office/word/2020/wordml/sdtdatahash" xmlns:w16se="http://schemas.microsoft.com/office/word/2015/wordml/symex" xmlns:wpg="http://schemas.microsoft.com/office/word/2010/wordprocessingGroup" xmlns:wpi="http://schemas.microsoft.com/office/word/2010/wordprocessingInk" xmlns:wne="http://schemas.microsoft.com/office/word/2006/wordml" xmlns:wps="http://schemas.microsoft.com/office/word/2010/wordprocessingShape" mc:Ignorable="w14 w15 w16se w16cid w16 w16cex w16sdtdh wp14">
   <w:abstractNum w:abstractNumId="0" w15:restartNumberingAfterBreak="0">
+    <w:nsid w:val="089F5A4A"/>
+    <w:multiLevelType w:val="hybridMultilevel"/>
+    <w:tmpl w:val="2766E48C"/>
+    <w:lvl w:ilvl="0" w:tplc="3409000F">
+      <w:start w:val="1"/>
+      <w:numFmt w:val="decimal"/>
+      <w:lvlText w:val="%1."/>
+      <w:lvlJc w:val="left"/>
+      <w:pPr>
+        <w:ind w:left="720" w:hanging="360"/>
+      </w:pPr>
+      <w:rPr>
+        <w:rFonts w:hint="default"/>
+      </w:rPr>
+    </w:lvl>
+    <w:lvl w:ilvl="1" w:tplc="34090019" w:tentative="1">
+      <w:start w:val="1"/>
+      <w:numFmt w:val="lowerLetter"/>
+      <w:lvlText w:val="%2."/>
+      <w:lvlJc w:val="left"/>
+      <w:pPr>
+        <w:ind w:left="1440" w:hanging="360"/>
+      </w:pPr>
+    </w:lvl>
+    <w:lvl w:ilvl="2" w:tplc="3409001B" w:tentative="1">
+      <w:start w:val="1"/>
+      <w:numFmt w:val="lowerRoman"/>
+      <w:lvlText w:val="%3."/>
+      <w:lvlJc w:val="right"/>
+      <w:pPr>
+        <w:ind w:left="2160" w:hanging="180"/>
+      </w:pPr>
+    </w:lvl>
+    <w:lvl w:ilvl="3" w:tplc="3409000F" w:tentative="1">
+      <w:start w:val="1"/>
+      <w:numFmt w:val="decimal"/>
+      <w:lvlText w:val="%4."/>
+      <w:lvlJc w:val="left"/>
+      <w:pPr>
+        <w:ind w:left="2880" w:hanging="360"/>
+      </w:pPr>
+    </w:lvl>
+    <w:lvl w:ilvl="4" w:tplc="34090019" w:tentative="1">
+      <w:start w:val="1"/>
+      <w:numFmt w:val="lowerLetter"/>
+      <w:lvlText w:val="%5."/>
+      <w:lvlJc w:val="left"/>
+      <w:pPr>
+        <w:ind w:left="3600" w:hanging="360"/>
+      </w:pPr>
+    </w:lvl>
+    <w:lvl w:ilvl="5" w:tplc="3409001B" w:tentative="1">
+      <w:start w:val="1"/>
+      <w:numFmt w:val="lowerRoman"/>
+      <w:lvlText w:val="%6."/>
+      <w:lvlJc w:val="right"/>
+      <w:pPr>
+        <w:ind w:left="4320" w:hanging="180"/>
+      </w:pPr>
+    </w:lvl>
+    <w:lvl w:ilvl="6" w:tplc="3409000F" w:tentative="1">
+      <w:start w:val="1"/>
+      <w:numFmt w:val="decimal"/>
+      <w:lvlText w:val="%7."/>
+      <w:lvlJc w:val="left"/>
+      <w:pPr>
+        <w:ind w:left="5040" w:hanging="360"/>
+      </w:pPr>
+    </w:lvl>
+    <w:lvl w:ilvl="7" w:tplc="34090019" w:tentative="1">
+      <w:start w:val="1"/>
+      <w:numFmt w:val="lowerLetter"/>
+      <w:lvlText w:val="%8."/>
+      <w:lvlJc w:val="left"/>
+      <w:pPr>
+        <w:ind w:left="5760" w:hanging="360"/>
+      </w:pPr>
+    </w:lvl>
+    <w:lvl w:ilvl="8" w:tplc="3409001B" w:tentative="1">
+      <w:start w:val="1"/>
+      <w:numFmt w:val="lowerRoman"/>
+      <w:lvlText w:val="%9."/>
+      <w:lvlJc w:val="right"/>
+      <w:pPr>
+        <w:ind w:left="6480" w:hanging="180"/>
+      </w:pPr>
+    </w:lvl>
+  </w:abstractNum>
+  <w:abstractNum w:abstractNumId="1" w15:restartNumberingAfterBreak="0">
     <w:nsid w:val="100D02F6"/>
     <w:multiLevelType w:val="hybridMultilevel"/>
     <w:tmpl w:val="50E25FF8"/>
@@ -5119,7 +6908,120 @@
       </w:rPr>
     </w:lvl>
   </w:abstractNum>
-  <w:abstractNum w:abstractNumId="1" w15:restartNumberingAfterBreak="0">
+  <w:abstractNum w:abstractNumId="2" w15:restartNumberingAfterBreak="0">
+    <w:nsid w:val="1BD624F0"/>
+    <w:multiLevelType w:val="hybridMultilevel"/>
+    <w:tmpl w:val="9AEE3F22"/>
+    <w:lvl w:ilvl="0" w:tplc="349EDF9A">
+      <w:start w:val="1"/>
+      <w:numFmt w:val="bullet"/>
+      <w:lvlText w:val="-"/>
+      <w:lvlJc w:val="left"/>
+      <w:pPr>
+        <w:ind w:left="1080" w:hanging="360"/>
+      </w:pPr>
+      <w:rPr>
+        <w:rFonts w:ascii="Calibri" w:eastAsiaTheme="minorHAnsi" w:hAnsi="Calibri" w:cs="Calibri" w:hint="default"/>
+      </w:rPr>
+    </w:lvl>
+    <w:lvl w:ilvl="1" w:tplc="34090003" w:tentative="1">
+      <w:start w:val="1"/>
+      <w:numFmt w:val="bullet"/>
+      <w:lvlText w:val="o"/>
+      <w:lvlJc w:val="left"/>
+      <w:pPr>
+        <w:ind w:left="1800" w:hanging="360"/>
+      </w:pPr>
+      <w:rPr>
+        <w:rFonts w:ascii="Courier New" w:hAnsi="Courier New" w:cs="Courier New" w:hint="default"/>
+      </w:rPr>
+    </w:lvl>
+    <w:lvl w:ilvl="2" w:tplc="34090005" w:tentative="1">
+      <w:start w:val="1"/>
+      <w:numFmt w:val="bullet"/>
+      <w:lvlText w:val=""/>
+      <w:lvlJc w:val="left"/>
+      <w:pPr>
+        <w:ind w:left="2520" w:hanging="360"/>
+      </w:pPr>
+      <w:rPr>
+        <w:rFonts w:ascii="Wingdings" w:hAnsi="Wingdings" w:hint="default"/>
+      </w:rPr>
+    </w:lvl>
+    <w:lvl w:ilvl="3" w:tplc="34090001" w:tentative="1">
+      <w:start w:val="1"/>
+      <w:numFmt w:val="bullet"/>
+      <w:lvlText w:val=""/>
+      <w:lvlJc w:val="left"/>
+      <w:pPr>
+        <w:ind w:left="3240" w:hanging="360"/>
+      </w:pPr>
+      <w:rPr>
+        <w:rFonts w:ascii="Symbol" w:hAnsi="Symbol" w:hint="default"/>
+      </w:rPr>
+    </w:lvl>
+    <w:lvl w:ilvl="4" w:tplc="34090003" w:tentative="1">
+      <w:start w:val="1"/>
+      <w:numFmt w:val="bullet"/>
+      <w:lvlText w:val="o"/>
+      <w:lvlJc w:val="left"/>
+      <w:pPr>
+        <w:ind w:left="3960" w:hanging="360"/>
+      </w:pPr>
+      <w:rPr>
+        <w:rFonts w:ascii="Courier New" w:hAnsi="Courier New" w:cs="Courier New" w:hint="default"/>
+      </w:rPr>
+    </w:lvl>
+    <w:lvl w:ilvl="5" w:tplc="34090005" w:tentative="1">
+      <w:start w:val="1"/>
+      <w:numFmt w:val="bullet"/>
+      <w:lvlText w:val=""/>
+      <w:lvlJc w:val="left"/>
+      <w:pPr>
+        <w:ind w:left="4680" w:hanging="360"/>
+      </w:pPr>
+      <w:rPr>
+        <w:rFonts w:ascii="Wingdings" w:hAnsi="Wingdings" w:hint="default"/>
+      </w:rPr>
+    </w:lvl>
+    <w:lvl w:ilvl="6" w:tplc="34090001" w:tentative="1">
+      <w:start w:val="1"/>
+      <w:numFmt w:val="bullet"/>
+      <w:lvlText w:val=""/>
+      <w:lvlJc w:val="left"/>
+      <w:pPr>
+        <w:ind w:left="5400" w:hanging="360"/>
+      </w:pPr>
+      <w:rPr>
+        <w:rFonts w:ascii="Symbol" w:hAnsi="Symbol" w:hint="default"/>
+      </w:rPr>
+    </w:lvl>
+    <w:lvl w:ilvl="7" w:tplc="34090003" w:tentative="1">
+      <w:start w:val="1"/>
+      <w:numFmt w:val="bullet"/>
+      <w:lvlText w:val="o"/>
+      <w:lvlJc w:val="left"/>
+      <w:pPr>
+        <w:ind w:left="6120" w:hanging="360"/>
+      </w:pPr>
+      <w:rPr>
+        <w:rFonts w:ascii="Courier New" w:hAnsi="Courier New" w:cs="Courier New" w:hint="default"/>
+      </w:rPr>
+    </w:lvl>
+    <w:lvl w:ilvl="8" w:tplc="34090005" w:tentative="1">
+      <w:start w:val="1"/>
+      <w:numFmt w:val="bullet"/>
+      <w:lvlText w:val=""/>
+      <w:lvlJc w:val="left"/>
+      <w:pPr>
+        <w:ind w:left="6840" w:hanging="360"/>
+      </w:pPr>
+      <w:rPr>
+        <w:rFonts w:ascii="Wingdings" w:hAnsi="Wingdings" w:hint="default"/>
+      </w:rPr>
+    </w:lvl>
+  </w:abstractNum>
+  <w:abstractNum w:abstractNumId="3" w15:restartNumberingAfterBreak="0">
     <w:nsid w:val="1C010595"/>
     <w:multiLevelType w:val="hybridMultilevel"/>
     <w:tmpl w:val="BB4E430C"/>
@@ -5259,7 +7161,93 @@
       </w:rPr>
     </w:lvl>
   </w:abstractNum>
-  <w:abstractNum w:abstractNumId="2" w15:restartNumberingAfterBreak="0">
+  <w:abstractNum w:abstractNumId="4" w15:restartNumberingAfterBreak="0">
+    <w:nsid w:val="1F32724E"/>
+    <w:multiLevelType w:val="multilevel"/>
+    <w:tmpl w:val="3409001D"/>
+    <w:lvl w:ilvl="0">
+      <w:start w:val="1"/>
+      <w:numFmt w:val="decimal"/>
+      <w:lvlText w:val="%1)"/>
+      <w:lvlJc w:val="left"/>
+      <w:pPr>
+        <w:ind w:left="360" w:hanging="360"/>
+      </w:pPr>
+    </w:lvl>
+    <w:lvl w:ilvl="1">
+      <w:start w:val="1"/>
+      <w:numFmt w:val="lowerLetter"/>
+      <w:lvlText w:val="%2)"/>
+      <w:lvlJc w:val="left"/>
+      <w:pPr>
+        <w:ind w:left="720" w:hanging="360"/>
+      </w:pPr>
+    </w:lvl>
+    <w:lvl w:ilvl="2">
+      <w:start w:val="1"/>
+      <w:numFmt w:val="lowerRoman"/>
+      <w:lvlText w:val="%3)"/>
+      <w:lvlJc w:val="left"/>
+      <w:pPr>
+        <w:ind w:left="1080" w:hanging="360"/>
+      </w:pPr>
+    </w:lvl>
+    <w:lvl w:ilvl="3">
+      <w:start w:val="1"/>
+      <w:numFmt w:val="decimal"/>
+      <w:lvlText w:val="(%4)"/>
+      <w:lvlJc w:val="left"/>
+      <w:pPr>
+        <w:ind w:left="1440" w:hanging="360"/>
+      </w:pPr>
+    </w:lvl>
+    <w:lvl w:ilvl="4">
+      <w:start w:val="1"/>
+      <w:numFmt w:val="lowerLetter"/>
+      <w:lvlText w:val="(%5)"/>
+      <w:lvlJc w:val="left"/>
+      <w:pPr>
+        <w:ind w:left="1800" w:hanging="360"/>
+      </w:pPr>
+    </w:lvl>
+    <w:lvl w:ilvl="5">
+      <w:start w:val="1"/>
+      <w:numFmt w:val="lowerRoman"/>
+      <w:lvlText w:val="(%6)"/>
+      <w:lvlJc w:val="left"/>
+      <w:pPr>
+        <w:ind w:left="2160" w:hanging="360"/>
+      </w:pPr>
+    </w:lvl>
+    <w:lvl w:ilvl="6">
+      <w:start w:val="1"/>
+      <w:numFmt w:val="decimal"/>
+      <w:lvlText w:val="%7."/>
+      <w:lvlJc w:val="left"/>
+      <w:pPr>
+        <w:ind w:left="2520" w:hanging="360"/>
+      </w:pPr>
+    </w:lvl>
+    <w:lvl w:ilvl="7">
+      <w:start w:val="1"/>
+      <w:numFmt w:val="lowerLetter"/>
+      <w:lvlText w:val="%8."/>
+      <w:lvlJc w:val="left"/>
+      <w:pPr>
+        <w:ind w:left="2880" w:hanging="360"/>
+      </w:pPr>
+    </w:lvl>
+    <w:lvl w:ilvl="8">
+      <w:start w:val="1"/>
+      <w:numFmt w:val="lowerRoman"/>
+      <w:lvlText w:val="%9."/>
+      <w:lvlJc w:val="left"/>
+      <w:pPr>
+        <w:ind w:left="3240" w:hanging="360"/>
+      </w:pPr>
+    </w:lvl>
+  </w:abstractNum>
+  <w:abstractNum w:abstractNumId="5" w15:restartNumberingAfterBreak="0">
     <w:nsid w:val="278B368E"/>
     <w:multiLevelType w:val="hybridMultilevel"/>
     <w:tmpl w:val="47BEAB4E"/>
@@ -5375,7 +7363,206 @@
       </w:pPr>
     </w:lvl>
   </w:abstractNum>
-  <w:abstractNum w:abstractNumId="3" w15:restartNumberingAfterBreak="0">
+  <w:abstractNum w:abstractNumId="6" w15:restartNumberingAfterBreak="0">
+    <w:nsid w:val="2F701663"/>
+    <w:multiLevelType w:val="hybridMultilevel"/>
+    <w:tmpl w:val="E174D780"/>
+    <w:lvl w:ilvl="0" w:tplc="34090001">
+      <w:start w:val="1"/>
+      <w:numFmt w:val="bullet"/>
+      <w:lvlText w:val=""/>
+      <w:lvlJc w:val="left"/>
+      <w:pPr>
+        <w:ind w:left="720" w:hanging="360"/>
+      </w:pPr>
+      <w:rPr>
+        <w:rFonts w:ascii="Symbol" w:hAnsi="Symbol" w:hint="default"/>
+      </w:rPr>
+    </w:lvl>
+    <w:lvl w:ilvl="1" w:tplc="34090003" w:tentative="1">
+      <w:start w:val="1"/>
+      <w:numFmt w:val="bullet"/>
+      <w:lvlText w:val="o"/>
+      <w:lvlJc w:val="left"/>
+      <w:pPr>
+        <w:ind w:left="1440" w:hanging="360"/>
+      </w:pPr>
+      <w:rPr>
+        <w:rFonts w:ascii="Courier New" w:hAnsi="Courier New" w:cs="Courier New" w:hint="default"/>
+      </w:rPr>
+    </w:lvl>
+    <w:lvl w:ilvl="2" w:tplc="34090005" w:tentative="1">
+      <w:start w:val="1"/>
+      <w:numFmt w:val="bullet"/>
+      <w:lvlText w:val=""/>
+      <w:lvlJc w:val="left"/>
+      <w:pPr>
+        <w:ind w:left="2160" w:hanging="360"/>
+      </w:pPr>
+      <w:rPr>
+        <w:rFonts w:ascii="Wingdings" w:hAnsi="Wingdings" w:hint="default"/>
+      </w:rPr>
+    </w:lvl>
+    <w:lvl w:ilvl="3" w:tplc="34090001" w:tentative="1">
+      <w:start w:val="1"/>
+      <w:numFmt w:val="bullet"/>
+      <w:lvlText w:val=""/>
+      <w:lvlJc w:val="left"/>
+      <w:pPr>
+        <w:ind w:left="2880" w:hanging="360"/>
+      </w:pPr>
+      <w:rPr>
+        <w:rFonts w:ascii="Symbol" w:hAnsi="Symbol" w:hint="default"/>
+      </w:rPr>
+    </w:lvl>
+    <w:lvl w:ilvl="4" w:tplc="34090003" w:tentative="1">
+      <w:start w:val="1"/>
+      <w:numFmt w:val="bullet"/>
+      <w:lvlText w:val="o"/>
+      <w:lvlJc w:val="left"/>
+      <w:pPr>
+        <w:ind w:left="3600" w:hanging="360"/>
+      </w:pPr>
+      <w:rPr>
+        <w:rFonts w:ascii="Courier New" w:hAnsi="Courier New" w:cs="Courier New" w:hint="default"/>
+      </w:rPr>
+    </w:lvl>
+    <w:lvl w:ilvl="5" w:tplc="34090005" w:tentative="1">
+      <w:start w:val="1"/>
+      <w:numFmt w:val="bullet"/>
+      <w:lvlText w:val=""/>
+      <w:lvlJc w:val="left"/>
+      <w:pPr>
+        <w:ind w:left="4320" w:hanging="360"/>
+      </w:pPr>
+      <w:rPr>
+        <w:rFonts w:ascii="Wingdings" w:hAnsi="Wingdings" w:hint="default"/>
+      </w:rPr>
+    </w:lvl>
+    <w:lvl w:ilvl="6" w:tplc="34090001" w:tentative="1">
+      <w:start w:val="1"/>
+      <w:numFmt w:val="bullet"/>
+      <w:lvlText w:val=""/>
+      <w:lvlJc w:val="left"/>
+      <w:pPr>
+        <w:ind w:left="5040" w:hanging="360"/>
+      </w:pPr>
+      <w:rPr>
+        <w:rFonts w:ascii="Symbol" w:hAnsi="Symbol" w:hint="default"/>
+      </w:rPr>
+    </w:lvl>
+    <w:lvl w:ilvl="7" w:tplc="34090003" w:tentative="1">
+      <w:start w:val="1"/>
+      <w:numFmt w:val="bullet"/>
+      <w:lvlText w:val="o"/>
+      <w:lvlJc w:val="left"/>
+      <w:pPr>
+        <w:ind w:left="5760" w:hanging="360"/>
+      </w:pPr>
+      <w:rPr>
+        <w:rFonts w:ascii="Courier New" w:hAnsi="Courier New" w:cs="Courier New" w:hint="default"/>
+      </w:rPr>
+    </w:lvl>
+    <w:lvl w:ilvl="8" w:tplc="34090005" w:tentative="1">
+      <w:start w:val="1"/>
+      <w:numFmt w:val="bullet"/>
+      <w:lvlText w:val=""/>
+      <w:lvlJc w:val="left"/>
+      <w:pPr>
+        <w:ind w:left="6480" w:hanging="360"/>
+      </w:pPr>
+      <w:rPr>
+        <w:rFonts w:ascii="Wingdings" w:hAnsi="Wingdings" w:hint="default"/>
+      </w:rPr>
+    </w:lvl>
+  </w:abstractNum>
+  <w:abstractNum w:abstractNumId="7" w15:restartNumberingAfterBreak="0">
+    <w:nsid w:val="47EF5A3A"/>
+    <w:multiLevelType w:val="hybridMultilevel"/>
+    <w:tmpl w:val="4F283D2C"/>
+    <w:lvl w:ilvl="0" w:tplc="3409000F">
+      <w:start w:val="1"/>
+      <w:numFmt w:val="decimal"/>
+      <w:lvlText w:val="%1."/>
+      <w:lvlJc w:val="left"/>
+      <w:pPr>
+        <w:ind w:left="720" w:hanging="360"/>
+      </w:pPr>
+    </w:lvl>
+    <w:lvl w:ilvl="1" w:tplc="34090019" w:tentative="1">
+      <w:start w:val="1"/>
+      <w:numFmt w:val="lowerLetter"/>
+      <w:lvlText w:val="%2."/>
+      <w:lvlJc w:val="left"/>
+      <w:pPr>
+        <w:ind w:left="1440" w:hanging="360"/>
+      </w:pPr>
+    </w:lvl>
+    <w:lvl w:ilvl="2" w:tplc="3409001B" w:tentative="1">
+      <w:start w:val="1"/>
+      <w:numFmt w:val="lowerRoman"/>
+      <w:lvlText w:val="%3."/>
+      <w:lvlJc w:val="right"/>
+      <w:pPr>
+        <w:ind w:left="2160" w:hanging="180"/>
+      </w:pPr>
+    </w:lvl>
+    <w:lvl w:ilvl="3" w:tplc="3409000F" w:tentative="1">
+      <w:start w:val="1"/>
+      <w:numFmt w:val="decimal"/>
+      <w:lvlText w:val="%4."/>
+      <w:lvlJc w:val="left"/>
+      <w:pPr>
+        <w:ind w:left="2880" w:hanging="360"/>
+      </w:pPr>
+    </w:lvl>
+    <w:lvl w:ilvl="4" w:tplc="34090019" w:tentative="1">
+      <w:start w:val="1"/>
+      <w:numFmt w:val="lowerLetter"/>
+      <w:lvlText w:val="%5."/>
+      <w:lvlJc w:val="left"/>
+      <w:pPr>
+        <w:ind w:left="3600" w:hanging="360"/>
+      </w:pPr>
+    </w:lvl>
+    <w:lvl w:ilvl="5" w:tplc="3409001B" w:tentative="1">
+      <w:start w:val="1"/>
+      <w:numFmt w:val="lowerRoman"/>
+      <w:lvlText w:val="%6."/>
+      <w:lvlJc w:val="right"/>
+      <w:pPr>
+        <w:ind w:left="4320" w:hanging="180"/>
+      </w:pPr>
+    </w:lvl>
+    <w:lvl w:ilvl="6" w:tplc="3409000F" w:tentative="1">
+      <w:start w:val="1"/>
+      <w:numFmt w:val="decimal"/>
+      <w:lvlText w:val="%7."/>
+      <w:lvlJc w:val="left"/>
+      <w:pPr>
+        <w:ind w:left="5040" w:hanging="360"/>
+      </w:pPr>
+    </w:lvl>
+    <w:lvl w:ilvl="7" w:tplc="34090019" w:tentative="1">
+      <w:start w:val="1"/>
+      <w:numFmt w:val="lowerLetter"/>
+      <w:lvlText w:val="%8."/>
+      <w:lvlJc w:val="left"/>
+      <w:pPr>
+        <w:ind w:left="5760" w:hanging="360"/>
+      </w:pPr>
+    </w:lvl>
+    <w:lvl w:ilvl="8" w:tplc="3409001B" w:tentative="1">
+      <w:start w:val="1"/>
+      <w:numFmt w:val="lowerRoman"/>
+      <w:lvlText w:val="%9."/>
+      <w:lvlJc w:val="right"/>
+      <w:pPr>
+        <w:ind w:left="6480" w:hanging="180"/>
+      </w:pPr>
+    </w:lvl>
+  </w:abstractNum>
+  <w:abstractNum w:abstractNumId="8" w15:restartNumberingAfterBreak="0">
     <w:nsid w:val="57B750AC"/>
     <w:multiLevelType w:val="hybridMultilevel"/>
     <w:tmpl w:val="3B6CF1C0"/>
@@ -5515,7 +7702,7 @@
       </w:rPr>
     </w:lvl>
   </w:abstractNum>
-  <w:abstractNum w:abstractNumId="4" w15:restartNumberingAfterBreak="0">
+  <w:abstractNum w:abstractNumId="9" w15:restartNumberingAfterBreak="0">
     <w:nsid w:val="5EBE6EB9"/>
     <w:multiLevelType w:val="hybridMultilevel"/>
     <w:tmpl w:val="3968DAF2"/>
@@ -5604,20 +7791,216 @@
       </w:pPr>
     </w:lvl>
   </w:abstractNum>
+  <w:abstractNum w:abstractNumId="10" w15:restartNumberingAfterBreak="0">
+    <w:nsid w:val="609329BC"/>
+    <w:multiLevelType w:val="hybridMultilevel"/>
+    <w:tmpl w:val="DA7C529E"/>
+    <w:lvl w:ilvl="0" w:tplc="3409000F">
+      <w:start w:val="1"/>
+      <w:numFmt w:val="decimal"/>
+      <w:lvlText w:val="%1."/>
+      <w:lvlJc w:val="left"/>
+      <w:pPr>
+        <w:ind w:left="720" w:hanging="360"/>
+      </w:pPr>
+      <w:rPr>
+        <w:rFonts w:hint="default"/>
+      </w:rPr>
+    </w:lvl>
+    <w:lvl w:ilvl="1" w:tplc="34090019" w:tentative="1">
+      <w:start w:val="1"/>
+      <w:numFmt w:val="lowerLetter"/>
+      <w:lvlText w:val="%2."/>
+      <w:lvlJc w:val="left"/>
+      <w:pPr>
+        <w:ind w:left="1440" w:hanging="360"/>
+      </w:pPr>
+    </w:lvl>
+    <w:lvl w:ilvl="2" w:tplc="3409001B" w:tentative="1">
+      <w:start w:val="1"/>
+      <w:numFmt w:val="lowerRoman"/>
+      <w:lvlText w:val="%3."/>
+      <w:lvlJc w:val="right"/>
+      <w:pPr>
+        <w:ind w:left="2160" w:hanging="180"/>
+      </w:pPr>
+    </w:lvl>
+    <w:lvl w:ilvl="3" w:tplc="3409000F" w:tentative="1">
+      <w:start w:val="1"/>
+      <w:numFmt w:val="decimal"/>
+      <w:lvlText w:val="%4."/>
+      <w:lvlJc w:val="left"/>
+      <w:pPr>
+        <w:ind w:left="2880" w:hanging="360"/>
+      </w:pPr>
+    </w:lvl>
+    <w:lvl w:ilvl="4" w:tplc="34090019" w:tentative="1">
+      <w:start w:val="1"/>
+      <w:numFmt w:val="lowerLetter"/>
+      <w:lvlText w:val="%5."/>
+      <w:lvlJc w:val="left"/>
+      <w:pPr>
+        <w:ind w:left="3600" w:hanging="360"/>
+      </w:pPr>
+    </w:lvl>
+    <w:lvl w:ilvl="5" w:tplc="3409001B" w:tentative="1">
+      <w:start w:val="1"/>
+      <w:numFmt w:val="lowerRoman"/>
+      <w:lvlText w:val="%6."/>
+      <w:lvlJc w:val="right"/>
+      <w:pPr>
+        <w:ind w:left="4320" w:hanging="180"/>
+      </w:pPr>
+    </w:lvl>
+    <w:lvl w:ilvl="6" w:tplc="3409000F" w:tentative="1">
+      <w:start w:val="1"/>
+      <w:numFmt w:val="decimal"/>
+      <w:lvlText w:val="%7."/>
+      <w:lvlJc w:val="left"/>
+      <w:pPr>
+        <w:ind w:left="5040" w:hanging="360"/>
+      </w:pPr>
+    </w:lvl>
+    <w:lvl w:ilvl="7" w:tplc="34090019" w:tentative="1">
+      <w:start w:val="1"/>
+      <w:numFmt w:val="lowerLetter"/>
+      <w:lvlText w:val="%8."/>
+      <w:lvlJc w:val="left"/>
+      <w:pPr>
+        <w:ind w:left="5760" w:hanging="360"/>
+      </w:pPr>
+    </w:lvl>
+    <w:lvl w:ilvl="8" w:tplc="3409001B" w:tentative="1">
+      <w:start w:val="1"/>
+      <w:numFmt w:val="lowerRoman"/>
+      <w:lvlText w:val="%9."/>
+      <w:lvlJc w:val="right"/>
+      <w:pPr>
+        <w:ind w:left="6480" w:hanging="180"/>
+      </w:pPr>
+    </w:lvl>
+  </w:abstractNum>
+  <w:abstractNum w:abstractNumId="11" w15:restartNumberingAfterBreak="0">
+    <w:nsid w:val="61EC55FB"/>
+    <w:multiLevelType w:val="hybridMultilevel"/>
+    <w:tmpl w:val="9E90627E"/>
+    <w:lvl w:ilvl="0" w:tplc="3409000F">
+      <w:start w:val="1"/>
+      <w:numFmt w:val="decimal"/>
+      <w:lvlText w:val="%1."/>
+      <w:lvlJc w:val="left"/>
+      <w:pPr>
+        <w:ind w:left="720" w:hanging="360"/>
+      </w:pPr>
+    </w:lvl>
+    <w:lvl w:ilvl="1" w:tplc="34090019" w:tentative="1">
+      <w:start w:val="1"/>
+      <w:numFmt w:val="lowerLetter"/>
+      <w:lvlText w:val="%2."/>
+      <w:lvlJc w:val="left"/>
+      <w:pPr>
+        <w:ind w:left="1440" w:hanging="360"/>
+      </w:pPr>
+    </w:lvl>
+    <w:lvl w:ilvl="2" w:tplc="3409001B" w:tentative="1">
+      <w:start w:val="1"/>
+      <w:numFmt w:val="lowerRoman"/>
+      <w:lvlText w:val="%3."/>
+      <w:lvlJc w:val="right"/>
+      <w:pPr>
+        <w:ind w:left="2160" w:hanging="180"/>
+      </w:pPr>
+    </w:lvl>
+    <w:lvl w:ilvl="3" w:tplc="3409000F" w:tentative="1">
+      <w:start w:val="1"/>
+      <w:numFmt w:val="decimal"/>
+      <w:lvlText w:val="%4."/>
+      <w:lvlJc w:val="left"/>
+      <w:pPr>
+        <w:ind w:left="2880" w:hanging="360"/>
+      </w:pPr>
+    </w:lvl>
+    <w:lvl w:ilvl="4" w:tplc="34090019" w:tentative="1">
+      <w:start w:val="1"/>
+      <w:numFmt w:val="lowerLetter"/>
+      <w:lvlText w:val="%5."/>
+      <w:lvlJc w:val="left"/>
+      <w:pPr>
+        <w:ind w:left="3600" w:hanging="360"/>
+      </w:pPr>
+    </w:lvl>
+    <w:lvl w:ilvl="5" w:tplc="3409001B" w:tentative="1">
+      <w:start w:val="1"/>
+      <w:numFmt w:val="lowerRoman"/>
+      <w:lvlText w:val="%6."/>
+      <w:lvlJc w:val="right"/>
+      <w:pPr>
+        <w:ind w:left="4320" w:hanging="180"/>
+      </w:pPr>
+    </w:lvl>
+    <w:lvl w:ilvl="6" w:tplc="3409000F" w:tentative="1">
+      <w:start w:val="1"/>
+      <w:numFmt w:val="decimal"/>
+      <w:lvlText w:val="%7."/>
+      <w:lvlJc w:val="left"/>
+      <w:pPr>
+        <w:ind w:left="5040" w:hanging="360"/>
+      </w:pPr>
+    </w:lvl>
+    <w:lvl w:ilvl="7" w:tplc="34090019" w:tentative="1">
+      <w:start w:val="1"/>
+      <w:numFmt w:val="lowerLetter"/>
+      <w:lvlText w:val="%8."/>
+      <w:lvlJc w:val="left"/>
+      <w:pPr>
+        <w:ind w:left="5760" w:hanging="360"/>
+      </w:pPr>
+    </w:lvl>
+    <w:lvl w:ilvl="8" w:tplc="3409001B" w:tentative="1">
+      <w:start w:val="1"/>
+      <w:numFmt w:val="lowerRoman"/>
+      <w:lvlText w:val="%9."/>
+      <w:lvlJc w:val="right"/>
+      <w:pPr>
+        <w:ind w:left="6480" w:hanging="180"/>
+      </w:pPr>
+    </w:lvl>
+  </w:abstractNum>
   <w:num w:numId="1" w16cid:durableId="1985154856">
+    <w:abstractNumId w:val="1"/>
+  </w:num>
+  <w:num w:numId="2" w16cid:durableId="20399862">
+    <w:abstractNumId w:val="8"/>
+  </w:num>
+  <w:num w:numId="3" w16cid:durableId="1603612999">
+    <w:abstractNumId w:val="3"/>
+  </w:num>
+  <w:num w:numId="4" w16cid:durableId="935939327">
+    <w:abstractNumId w:val="9"/>
+  </w:num>
+  <w:num w:numId="5" w16cid:durableId="1733117963">
+    <w:abstractNumId w:val="5"/>
+  </w:num>
+  <w:num w:numId="6" w16cid:durableId="2050184439">
+    <w:abstractNumId w:val="7"/>
+  </w:num>
+  <w:num w:numId="7" w16cid:durableId="648900602">
     <w:abstractNumId w:val="0"/>
   </w:num>
-  <w:num w:numId="2" w16cid:durableId="20399862">
-    <w:abstractNumId w:val="3"/>
+  <w:num w:numId="8" w16cid:durableId="294070077">
+    <w:abstractNumId w:val="2"/>
   </w:num>
-  <w:num w:numId="3" w16cid:durableId="1603612999">
-    <w:abstractNumId w:val="1"/>
-  </w:num>
-  <w:num w:numId="4" w16cid:durableId="935939327">
+  <w:num w:numId="9" w16cid:durableId="1388797905">
     <w:abstractNumId w:val="4"/>
   </w:num>
-  <w:num w:numId="5" w16cid:durableId="1733117963">
-    <w:abstractNumId w:val="2"/>
+  <w:num w:numId="10" w16cid:durableId="149175105">
+    <w:abstractNumId w:val="10"/>
+  </w:num>
+  <w:num w:numId="11" w16cid:durableId="2138641853">
+    <w:abstractNumId w:val="6"/>
+  </w:num>
+  <w:num w:numId="12" w16cid:durableId="1915703894">
+    <w:abstractNumId w:val="11"/>
   </w:num>
 </w:numbering>
 </file>
@@ -6204,6 +8587,32 @@
       <w:contextualSpacing/>
     </w:pPr>
   </w:style>
+  <w:style w:type="table" w:styleId="TableGrid">
+    <w:name w:val="Table Grid"/>
+    <w:basedOn w:val="TableNormal"/>
+    <w:uiPriority w:val="39"/>
+    <w:rsid w:val="008D2541"/>
+    <w:tblPr>
+      <w:tblBorders>
+        <w:top w:val="single" w:sz="4" w:space="0" w:color="auto"/>
+        <w:left w:val="single" w:sz="4" w:space="0" w:color="auto"/>
+        <w:bottom w:val="single" w:sz="4" w:space="0" w:color="auto"/>
+        <w:right w:val="single" w:sz="4" w:space="0" w:color="auto"/>
+        <w:insideH w:val="single" w:sz="4" w:space="0" w:color="auto"/>
+        <w:insideV w:val="single" w:sz="4" w:space="0" w:color="auto"/>
+      </w:tblBorders>
+    </w:tblPr>
+  </w:style>
+  <w:style w:type="character" w:styleId="UnresolvedMention">
+    <w:name w:val="Unresolved Mention"/>
+    <w:basedOn w:val="DefaultParagraphFont"/>
+    <w:uiPriority w:val="99"/>
+    <w:rsid w:val="00F32602"/>
+    <w:rPr>
+      <w:color w:val="605E5C"/>
+      <w:shd w:val="clear" w:color="auto" w:fill="E1DFDD"/>
+    </w:rPr>
+  </w:style>
 </w:styles>
 </file>
 
